--- a/Lab1KA.docx
+++ b/Lab1KA.docx
@@ -906,8 +906,8 @@
         <w:ind w:firstLine="0" w:left="709"/>
         <w:jc w:val="left"/>
         <w:rPr>
-          <w:b/>
-          <w:bCs/>
+          <w:b w:val="0"/>
+          <w:bCs w:val="0"/>
           <w:highlight w:val="none"/>
         </w:rPr>
       </w:pPr>
@@ -942,13 +942,6 @@
           <w:highlight w:val="none"/>
         </w:rPr>
         <w:t xml:space="preserve">Тези елементи се пропускат.</w:t>
-      </w:r>
-      <w:r>
-        <w:rPr>
-          <w:b w:val="0"/>
-          <w:bCs w:val="0"/>
-          <w:highlight w:val="none"/>
-        </w:rPr>
         <w:br/>
       </w:r>
       <w:r>
@@ -958,6 +951,350 @@
           <w:highlight w:val="none"/>
         </w:rPr>
       </w:r>
+      <w:r>
+        <w:rPr>
+          <w:b/>
+          <w:bCs/>
+          <w:highlight w:val="none"/>
+        </w:rPr>
+      </w:r>
+    </w:p>
+    <w:p>
+      <w:pPr>
+        <w:pStyle w:val="621"/>
+        <w:numPr>
+          <w:ilvl w:val="0"/>
+          <w:numId w:val="8"/>
+        </w:numPr>
+        <w:pBdr/>
+        <w:spacing/>
+        <w:ind/>
+        <w:jc w:val="left"/>
+        <w:rPr>
+          <w:b/>
+          <w:bCs/>
+          <w:highlight w:val="none"/>
+        </w:rPr>
+      </w:pPr>
+      <w:r>
+        <w:rPr>
+          <w:b/>
+          <w:bCs/>
+          <w:highlight w:val="none"/>
+        </w:rPr>
+        <w:t xml:space="preserve">Линкове</w:t>
+      </w:r>
+      <w:r>
+        <w:rPr>
+          <w:b/>
+          <w:bCs/>
+          <w:highlight w:val="none"/>
+        </w:rPr>
+      </w:r>
+      <w:r>
+        <w:rPr>
+          <w:b w:val="0"/>
+          <w:bCs w:val="0"/>
+          <w:highlight w:val="none"/>
+        </w:rPr>
+      </w:r>
+      <w:r>
+        <w:rPr>
+          <w:b w:val="0"/>
+          <w:bCs w:val="0"/>
+          <w:highlight w:val="none"/>
+        </w:rPr>
+      </w:r>
+      <w:r>
+        <w:rPr>
+          <w:b/>
+          <w:bCs/>
+          <w:highlight w:val="none"/>
+        </w:rPr>
+      </w:r>
+    </w:p>
+    <w:p>
+      <w:pPr>
+        <w:pBdr/>
+        <w:spacing/>
+        <w:ind w:firstLine="0" w:left="709"/>
+        <w:jc w:val="left"/>
+        <w:rPr>
+          <w:b w:val="0"/>
+          <w:bCs w:val="0"/>
+          <w:highlight w:val="none"/>
+        </w:rPr>
+      </w:pPr>
+      <w:r>
+        <w:rPr>
+          <w:b w:val="0"/>
+          <w:bCs w:val="0"/>
+          <w:highlight w:val="none"/>
+        </w:rPr>
+      </w:r>
+      <w:r>
+        <w:rPr>
+          <w:b/>
+          <w:bCs/>
+          <w:highlight w:val="none"/>
+        </w:rPr>
+        <w:t xml:space="preserve">Упражнения</w:t>
+      </w:r>
+      <w:r>
+        <w:rPr>
+          <w:b w:val="0"/>
+          <w:bCs w:val="0"/>
+          <w:highlight w:val="none"/>
+        </w:rPr>
+        <w:t xml:space="preserve">: </w:t>
+      </w:r>
+      <w:hyperlink r:id="rId11" w:tooltip="упражнения" w:history="1">
+        <w:r>
+          <w:rPr>
+            <w:rStyle w:val="174"/>
+            <w:b w:val="0"/>
+            <w:bCs w:val="0"/>
+            <w:highlight w:val="none"/>
+          </w:rPr>
+          <w:t xml:space="preserve">https://github.com/tu-iyan/Computer-Architecture-2024</w:t>
+        </w:r>
+        <w:r>
+          <w:rPr>
+            <w:rStyle w:val="174"/>
+            <w:b w:val="0"/>
+            <w:bCs w:val="0"/>
+            <w:highlight w:val="none"/>
+          </w:rPr>
+        </w:r>
+        <w:r>
+          <w:rPr>
+            <w:rStyle w:val="174"/>
+            <w:b w:val="0"/>
+            <w:bCs w:val="0"/>
+            <w:highlight w:val="none"/>
+          </w:rPr>
+        </w:r>
+      </w:hyperlink>
+      <w:r/>
+      <w:r>
+        <w:rPr>
+          <w:b w:val="0"/>
+          <w:bCs w:val="0"/>
+          <w:highlight w:val="none"/>
+        </w:rPr>
+      </w:r>
+    </w:p>
+    <w:p>
+      <w:pPr>
+        <w:pBdr/>
+        <w:spacing/>
+        <w:ind w:firstLine="0" w:left="709"/>
+        <w:jc w:val="left"/>
+        <w:rPr>
+          <w:b w:val="0"/>
+          <w:bCs w:val="0"/>
+          <w:highlight w:val="none"/>
+        </w:rPr>
+      </w:pPr>
+      <w:r>
+        <w:rPr>
+          <w:b/>
+          <w:bCs/>
+          <w:highlight w:val="none"/>
+        </w:rPr>
+        <w:t xml:space="preserve">Учебник</w:t>
+      </w:r>
+      <w:r>
+        <w:rPr>
+          <w:b/>
+          <w:bCs/>
+          <w:highlight w:val="none"/>
+        </w:rPr>
+        <w:t xml:space="preserve">:</w:t>
+      </w:r>
+      <w:r>
+        <w:rPr>
+          <w:b w:val="0"/>
+          <w:bCs w:val="0"/>
+          <w:highlight w:val="none"/>
+        </w:rPr>
+        <w:t xml:space="preserve"> </w:t>
+      </w:r>
+      <w:r>
+        <w:rPr>
+          <w:b w:val="0"/>
+          <w:bCs w:val="0"/>
+          <w:highlight w:val="none"/>
+        </w:rPr>
+      </w:r>
+      <w:hyperlink r:id="rId12" w:tooltip="учебник" w:history="1">
+        <w:r>
+          <w:rPr>
+            <w:rStyle w:val="174"/>
+            <w:b w:val="0"/>
+            <w:bCs w:val="0"/>
+            <w:highlight w:val="none"/>
+          </w:rPr>
+          <w:t xml:space="preserve">http://library.lol/main/373C67B0C5E22C9B92B1D8FACDC47E68</w:t>
+        </w:r>
+        <w:r>
+          <w:rPr>
+            <w:rStyle w:val="174"/>
+            <w:b w:val="0"/>
+            <w:bCs w:val="0"/>
+            <w:highlight w:val="none"/>
+          </w:rPr>
+        </w:r>
+        <w:r>
+          <w:rPr>
+            <w:rStyle w:val="174"/>
+            <w:b w:val="0"/>
+            <w:bCs w:val="0"/>
+            <w:highlight w:val="none"/>
+          </w:rPr>
+        </w:r>
+      </w:hyperlink>
+      <w:r/>
+      <w:r>
+        <w:rPr>
+          <w:b w:val="0"/>
+          <w:bCs w:val="0"/>
+          <w:highlight w:val="none"/>
+        </w:rPr>
+      </w:r>
+    </w:p>
+    <w:p>
+      <w:pPr>
+        <w:pBdr/>
+        <w:spacing/>
+        <w:ind w:firstLine="0" w:left="709"/>
+        <w:jc w:val="left"/>
+        <w:rPr>
+          <w:b w:val="0"/>
+          <w:bCs w:val="0"/>
+          <w:highlight w:val="none"/>
+        </w:rPr>
+      </w:pPr>
+      <w:r>
+        <w:rPr>
+          <w:b/>
+          <w:bCs/>
+          <w:highlight w:val="none"/>
+        </w:rPr>
+        <w:t xml:space="preserve">Чат ГПТ:</w:t>
+      </w:r>
+      <w:r>
+        <w:rPr>
+          <w:b w:val="0"/>
+          <w:bCs w:val="0"/>
+          <w:highlight w:val="none"/>
+        </w:rPr>
+        <w:t xml:space="preserve"> </w:t>
+      </w:r>
+      <w:r>
+        <w:rPr>
+          <w:b w:val="0"/>
+          <w:bCs w:val="0"/>
+          <w:highlight w:val="none"/>
+        </w:rPr>
+      </w:r>
+      <w:hyperlink r:id="rId13" w:tooltip="AI" w:history="1">
+        <w:r>
+          <w:rPr>
+            <w:rStyle w:val="174"/>
+            <w:b w:val="0"/>
+            <w:bCs w:val="0"/>
+            <w:highlight w:val="none"/>
+          </w:rPr>
+          <w:t xml:space="preserve">https://chat.openai.com/</w:t>
+        </w:r>
+        <w:r>
+          <w:rPr>
+            <w:rStyle w:val="174"/>
+            <w:b w:val="0"/>
+            <w:bCs w:val="0"/>
+            <w:highlight w:val="none"/>
+          </w:rPr>
+        </w:r>
+      </w:hyperlink>
+      <w:r>
+        <w:rPr>
+          <w:b w:val="0"/>
+          <w:bCs w:val="0"/>
+          <w:highlight w:val="none"/>
+        </w:rPr>
+      </w:r>
+      <w:r>
+        <w:rPr>
+          <w:b w:val="0"/>
+          <w:bCs w:val="0"/>
+          <w:highlight w:val="none"/>
+        </w:rPr>
+      </w:r>
+    </w:p>
+    <w:p>
+      <w:pPr>
+        <w:pBdr/>
+        <w:spacing/>
+        <w:ind w:firstLine="0" w:left="709"/>
+        <w:jc w:val="left"/>
+        <w:rPr>
+          <w:b w:val="0"/>
+          <w:bCs w:val="0"/>
+          <w:highlight w:val="none"/>
+        </w:rPr>
+      </w:pPr>
+      <w:r>
+        <w:rPr>
+          <w:b/>
+          <w:bCs/>
+          <w:highlight w:val="none"/>
+        </w:rPr>
+        <w:t xml:space="preserve">Гугъл:</w:t>
+      </w:r>
+      <w:r>
+        <w:rPr>
+          <w:b w:val="0"/>
+          <w:bCs w:val="0"/>
+          <w:highlight w:val="none"/>
+        </w:rPr>
+        <w:t xml:space="preserve"> </w:t>
+      </w:r>
+      <w:r>
+        <w:rPr>
+          <w:b w:val="0"/>
+          <w:bCs w:val="0"/>
+          <w:highlight w:val="none"/>
+        </w:rPr>
+      </w:r>
+      <w:hyperlink r:id="rId14" w:tooltip="google" w:history="1">
+        <w:r>
+          <w:rPr>
+            <w:rStyle w:val="174"/>
+            <w:b w:val="0"/>
+            <w:bCs w:val="0"/>
+            <w:highlight w:val="none"/>
+          </w:rPr>
+          <w:t xml:space="preserve">https://www.google.com/</w:t>
+        </w:r>
+        <w:r>
+          <w:rPr>
+            <w:rStyle w:val="174"/>
+            <w:b w:val="0"/>
+            <w:bCs w:val="0"/>
+            <w:highlight w:val="none"/>
+          </w:rPr>
+        </w:r>
+      </w:hyperlink>
+      <w:r>
+        <w:rPr>
+          <w:b w:val="0"/>
+          <w:bCs w:val="0"/>
+          <w:highlight w:val="none"/>
+        </w:rPr>
+        <w:br/>
+      </w:r>
+      <w:r/>
       <w:r/>
     </w:p>
     <w:sectPr>
@@ -1824,6 +2161,262 @@
         <w:pBdr/>
         <w:spacing/>
         <w:ind w:hanging="180" w:left="6469"/>
+      </w:pPr>
+      <w:rPr/>
+      <w:start w:val="1"/>
+      <w:suff w:val="tab"/>
+    </w:lvl>
+  </w:abstractNum>
+  <w:abstractNum w:abstractNumId="6">
+    <w:lvl w:ilvl="0">
+      <w:isLgl w:val="false"/>
+      <w:lvlJc w:val="left"/>
+      <w:lvlText w:val="%1."/>
+      <w:numFmt w:val="decimal"/>
+      <w:pPr>
+        <w:pBdr/>
+        <w:spacing/>
+        <w:ind w:hanging="360" w:left="709"/>
+      </w:pPr>
+      <w:rPr/>
+      <w:start w:val="4"/>
+      <w:suff w:val="tab"/>
+    </w:lvl>
+    <w:lvl w:ilvl="1">
+      <w:isLgl w:val="false"/>
+      <w:lvlJc w:val="left"/>
+      <w:lvlText w:val="%2."/>
+      <w:numFmt w:val="lowerLetter"/>
+      <w:pPr>
+        <w:pBdr/>
+        <w:spacing/>
+        <w:ind w:hanging="360" w:left="1429"/>
+      </w:pPr>
+      <w:rPr/>
+      <w:start w:val="1"/>
+      <w:suff w:val="tab"/>
+    </w:lvl>
+    <w:lvl w:ilvl="2">
+      <w:isLgl w:val="false"/>
+      <w:lvlJc w:val="right"/>
+      <w:lvlText w:val="%3."/>
+      <w:numFmt w:val="lowerRoman"/>
+      <w:pPr>
+        <w:pBdr/>
+        <w:spacing/>
+        <w:ind w:hanging="180" w:left="2149"/>
+      </w:pPr>
+      <w:rPr/>
+      <w:start w:val="1"/>
+      <w:suff w:val="tab"/>
+    </w:lvl>
+    <w:lvl w:ilvl="3">
+      <w:isLgl w:val="false"/>
+      <w:lvlJc w:val="left"/>
+      <w:lvlText w:val="%4."/>
+      <w:numFmt w:val="decimal"/>
+      <w:pPr>
+        <w:pBdr/>
+        <w:spacing/>
+        <w:ind w:hanging="360" w:left="2869"/>
+      </w:pPr>
+      <w:rPr/>
+      <w:start w:val="1"/>
+      <w:suff w:val="tab"/>
+    </w:lvl>
+    <w:lvl w:ilvl="4">
+      <w:isLgl w:val="false"/>
+      <w:lvlJc w:val="left"/>
+      <w:lvlText w:val="%5."/>
+      <w:numFmt w:val="lowerLetter"/>
+      <w:pPr>
+        <w:pBdr/>
+        <w:spacing/>
+        <w:ind w:hanging="360" w:left="3589"/>
+      </w:pPr>
+      <w:rPr/>
+      <w:start w:val="1"/>
+      <w:suff w:val="tab"/>
+    </w:lvl>
+    <w:lvl w:ilvl="5">
+      <w:isLgl w:val="false"/>
+      <w:lvlJc w:val="right"/>
+      <w:lvlText w:val="%6."/>
+      <w:numFmt w:val="lowerRoman"/>
+      <w:pPr>
+        <w:pBdr/>
+        <w:spacing/>
+        <w:ind w:hanging="180" w:left="4309"/>
+      </w:pPr>
+      <w:rPr/>
+      <w:start w:val="1"/>
+      <w:suff w:val="tab"/>
+    </w:lvl>
+    <w:lvl w:ilvl="6">
+      <w:isLgl w:val="false"/>
+      <w:lvlJc w:val="left"/>
+      <w:lvlText w:val="%7."/>
+      <w:numFmt w:val="decimal"/>
+      <w:pPr>
+        <w:pBdr/>
+        <w:spacing/>
+        <w:ind w:hanging="360" w:left="5029"/>
+      </w:pPr>
+      <w:rPr/>
+      <w:start w:val="1"/>
+      <w:suff w:val="tab"/>
+    </w:lvl>
+    <w:lvl w:ilvl="7">
+      <w:isLgl w:val="false"/>
+      <w:lvlJc w:val="left"/>
+      <w:lvlText w:val="%8."/>
+      <w:numFmt w:val="lowerLetter"/>
+      <w:pPr>
+        <w:pBdr/>
+        <w:spacing/>
+        <w:ind w:hanging="360" w:left="5749"/>
+      </w:pPr>
+      <w:rPr/>
+      <w:start w:val="1"/>
+      <w:suff w:val="tab"/>
+    </w:lvl>
+    <w:lvl w:ilvl="8">
+      <w:isLgl w:val="false"/>
+      <w:lvlJc w:val="right"/>
+      <w:lvlText w:val="%9."/>
+      <w:numFmt w:val="lowerRoman"/>
+      <w:pPr>
+        <w:pBdr/>
+        <w:spacing/>
+        <w:ind w:hanging="180" w:left="6469"/>
+      </w:pPr>
+      <w:rPr/>
+      <w:start w:val="1"/>
+      <w:suff w:val="tab"/>
+    </w:lvl>
+  </w:abstractNum>
+  <w:abstractNum w:abstractNumId="7">
+    <w:lvl w:ilvl="0">
+      <w:isLgl w:val="false"/>
+      <w:lvlJc w:val="left"/>
+      <w:lvlText w:val="%1."/>
+      <w:numFmt w:val="decimal"/>
+      <w:pPr>
+        <w:pBdr/>
+        <w:spacing/>
+        <w:ind w:hanging="360" w:left="709"/>
+      </w:pPr>
+      <w:rPr/>
+      <w:start w:val="6"/>
+      <w:suff w:val="tab"/>
+    </w:lvl>
+    <w:lvl w:ilvl="1">
+      <w:isLgl w:val="false"/>
+      <w:lvlJc w:val="left"/>
+      <w:lvlText w:val="%2."/>
+      <w:numFmt w:val="lowerLetter"/>
+      <w:pPr>
+        <w:pBdr/>
+        <w:spacing/>
+        <w:ind w:hanging="360" w:left="1440"/>
+      </w:pPr>
+      <w:rPr/>
+      <w:start w:val="1"/>
+      <w:suff w:val="tab"/>
+    </w:lvl>
+    <w:lvl w:ilvl="2">
+      <w:isLgl w:val="false"/>
+      <w:lvlJc w:val="right"/>
+      <w:lvlText w:val="%3."/>
+      <w:numFmt w:val="lowerRoman"/>
+      <w:pPr>
+        <w:pBdr/>
+        <w:spacing/>
+        <w:ind w:hanging="180" w:left="2160"/>
+      </w:pPr>
+      <w:rPr/>
+      <w:start w:val="1"/>
+      <w:suff w:val="tab"/>
+    </w:lvl>
+    <w:lvl w:ilvl="3">
+      <w:isLgl w:val="false"/>
+      <w:lvlJc w:val="left"/>
+      <w:lvlText w:val="%4."/>
+      <w:numFmt w:val="decimal"/>
+      <w:pPr>
+        <w:pBdr/>
+        <w:spacing/>
+        <w:ind w:hanging="360" w:left="2880"/>
+      </w:pPr>
+      <w:rPr/>
+      <w:start w:val="1"/>
+      <w:suff w:val="tab"/>
+    </w:lvl>
+    <w:lvl w:ilvl="4">
+      <w:isLgl w:val="false"/>
+      <w:lvlJc w:val="left"/>
+      <w:lvlText w:val="%5."/>
+      <w:numFmt w:val="lowerLetter"/>
+      <w:pPr>
+        <w:pBdr/>
+        <w:spacing/>
+        <w:ind w:hanging="360" w:left="3600"/>
+      </w:pPr>
+      <w:rPr/>
+      <w:start w:val="1"/>
+      <w:suff w:val="tab"/>
+    </w:lvl>
+    <w:lvl w:ilvl="5">
+      <w:isLgl w:val="false"/>
+      <w:lvlJc w:val="right"/>
+      <w:lvlText w:val="%6."/>
+      <w:numFmt w:val="lowerRoman"/>
+      <w:pPr>
+        <w:pBdr/>
+        <w:spacing/>
+        <w:ind w:hanging="180" w:left="4320"/>
+      </w:pPr>
+      <w:rPr/>
+      <w:start w:val="1"/>
+      <w:suff w:val="tab"/>
+    </w:lvl>
+    <w:lvl w:ilvl="6">
+      <w:isLgl w:val="false"/>
+      <w:lvlJc w:val="left"/>
+      <w:lvlText w:val="%7."/>
+      <w:numFmt w:val="decimal"/>
+      <w:pPr>
+        <w:pBdr/>
+        <w:spacing/>
+        <w:ind w:hanging="360" w:left="5040"/>
+      </w:pPr>
+      <w:rPr/>
+      <w:start w:val="1"/>
+      <w:suff w:val="tab"/>
+    </w:lvl>
+    <w:lvl w:ilvl="7">
+      <w:isLgl w:val="false"/>
+      <w:lvlJc w:val="left"/>
+      <w:lvlText w:val="%8."/>
+      <w:numFmt w:val="lowerLetter"/>
+      <w:pPr>
+        <w:pBdr/>
+        <w:spacing/>
+        <w:ind w:hanging="360" w:left="5760"/>
+      </w:pPr>
+      <w:rPr/>
+      <w:start w:val="1"/>
+      <w:suff w:val="tab"/>
+    </w:lvl>
+    <w:lvl w:ilvl="8">
+      <w:isLgl w:val="false"/>
+      <w:lvlJc w:val="right"/>
+      <w:lvlText w:val="%9."/>
+      <w:numFmt w:val="lowerRoman"/>
+      <w:pPr>
+        <w:pBdr/>
+        <w:spacing/>
+        <w:ind w:hanging="180" w:left="6480"/>
       </w:pPr>
       <w:rPr/>
       <w:start w:val="1"/>
@@ -1847,6 +2440,12 @@
   </w:num>
   <w:num w:numId="6">
     <w:abstractNumId w:val="5"/>
+  </w:num>
+  <w:num w:numId="7">
+    <w:abstractNumId w:val="6"/>
+  </w:num>
+  <w:num w:numId="8">
+    <w:abstractNumId w:val="7"/>
   </w:num>
 </w:numbering>
 </file>

--- a/Lab1KA.docx
+++ b/Lab1KA.docx
@@ -15,7 +15,11 @@
       <w:r>
         <w:t xml:space="preserve">Лаб. Упражнение No: 1</w:t>
       </w:r>
-      <w:r/>
+      <w:r>
+        <w:rPr>
+          <w:highlight w:val="none"/>
+        </w:rPr>
+      </w:r>
     </w:p>
     <w:p>
       <w:pPr>
@@ -38,6 +42,11 @@
           <w:highlight w:val="none"/>
         </w:rPr>
       </w:r>
+      <w:r>
+        <w:rPr>
+          <w:highlight w:val="none"/>
+        </w:rPr>
+      </w:r>
     </w:p>
     <w:p>
       <w:pPr>
@@ -60,6 +69,11 @@
           <w:highlight w:val="none"/>
         </w:rPr>
       </w:r>
+      <w:r>
+        <w:rPr>
+          <w:highlight w:val="none"/>
+        </w:rPr>
+      </w:r>
     </w:p>
     <w:p>
       <w:pPr>
@@ -77,7 +91,6 @@
         </w:rPr>
         <w:t xml:space="preserve">=============================================</w:t>
       </w:r>
-      <w:r/>
       <w:r>
         <w:rPr>
           <w:highlight w:val="none"/>
@@ -89,7 +102,6 @@
           <w:highlight w:val="none"/>
         </w:rPr>
       </w:r>
-      <w:r/>
       <w:r>
         <w:rPr>
           <w:highlight w:val="none"/>
@@ -98,7 +110,7 @@
     </w:p>
     <w:p>
       <w:pPr>
-        <w:pStyle w:val="621"/>
+        <w:pStyle w:val="850"/>
         <w:numPr>
           <w:ilvl w:val="0"/>
           <w:numId w:val="2"/>
@@ -138,7 +150,7 @@
     </w:p>
     <w:p>
       <w:pPr>
-        <w:pStyle w:val="621"/>
+        <w:pStyle w:val="850"/>
         <w:numPr>
           <w:ilvl w:val="0"/>
           <w:numId w:val="3"/>
@@ -163,10 +175,15 @@
           <w:highlight w:val="none"/>
         </w:rPr>
       </w:r>
+      <w:r>
+        <w:rPr>
+          <w:highlight w:val="none"/>
+        </w:rPr>
+      </w:r>
     </w:p>
     <w:p>
       <w:pPr>
-        <w:pStyle w:val="621"/>
+        <w:pStyle w:val="850"/>
         <w:numPr>
           <w:ilvl w:val="0"/>
           <w:numId w:val="3"/>
@@ -217,7 +234,6 @@
           <w:highlight w:val="none"/>
         </w:rPr>
       </w:r>
-      <w:r/>
       <w:r>
         <w:rPr>
           <w:highlight w:val="none"/>
@@ -226,7 +242,7 @@
     </w:p>
     <w:p>
       <w:pPr>
-        <w:pStyle w:val="621"/>
+        <w:pStyle w:val="850"/>
         <w:numPr>
           <w:ilvl w:val="0"/>
           <w:numId w:val="3"/>
@@ -267,7 +283,7 @@
     </w:p>
     <w:p>
       <w:pPr>
-        <w:pStyle w:val="621"/>
+        <w:pStyle w:val="850"/>
         <w:numPr>
           <w:ilvl w:val="0"/>
           <w:numId w:val="3"/>
@@ -285,6 +301,11 @@
           <w:highlight w:val="none"/>
         </w:rPr>
         <w:t xml:space="preserve">Datapath – Циклична схема на елементите и техните връзки, нужни за изпълнението на инструкциите от ISA.</w:t>
+      </w:r>
+      <w:r>
+        <w:rPr>
+          <w:highlight w:val="none"/>
+        </w:rPr>
       </w:r>
       <w:r>
         <w:rPr>
@@ -386,6 +407,44 @@
           <w:highlight w:val="none"/>
         </w:rPr>
       </w:r>
+    </w:p>
+    <w:p>
+      <w:pPr>
+        <w:pBdr/>
+        <w:spacing/>
+        <w:ind w:firstLine="0" w:left="0"/>
+        <w:jc w:val="left"/>
+        <w:rPr>
+          <w:highlight w:val="none"/>
+        </w:rPr>
+      </w:pPr>
+      <w:r>
+        <w:rPr>
+          <w:highlight w:val="none"/>
+        </w:rPr>
+        <w:t xml:space="preserve">Фиг 1. - Пример за RISC-V datapath, взет от страница 268 от учебника.</w:t>
+      </w:r>
+      <w:r>
+        <w:rPr>
+          <w:highlight w:val="none"/>
+        </w:rPr>
+      </w:r>
+      <w:r>
+        <w:rPr>
+          <w:highlight w:val="none"/>
+        </w:rPr>
+      </w:r>
+    </w:p>
+    <w:p>
+      <w:pPr>
+        <w:pBdr/>
+        <w:spacing/>
+        <w:ind/>
+        <w:jc w:val="left"/>
+        <w:rPr>
+          <w:highlight w:val="none"/>
+        </w:rPr>
+      </w:pPr>
       <w:r>
         <w:rPr>
           <w:highlight w:val="none"/>
@@ -404,50 +463,7 @@
     </w:p>
     <w:p>
       <w:pPr>
-        <w:pBdr/>
-        <w:spacing/>
-        <w:ind w:firstLine="0" w:left="0"/>
-        <w:jc w:val="left"/>
-        <w:rPr>
-          <w:highlight w:val="none"/>
-        </w:rPr>
-      </w:pPr>
-      <w:r>
-        <w:rPr>
-          <w:highlight w:val="none"/>
-        </w:rPr>
-        <w:t xml:space="preserve">Фиг 1. - Пример за RISC-V datapath, взет от страница 268 от учебника.</w:t>
-      </w:r>
-      <w:r>
-        <w:rPr>
-          <w:highlight w:val="none"/>
-        </w:rPr>
-      </w:r>
-    </w:p>
-    <w:p>
-      <w:pPr>
-        <w:pBdr/>
-        <w:spacing/>
-        <w:ind/>
-        <w:jc w:val="left"/>
-        <w:rPr>
-          <w:highlight w:val="none"/>
-        </w:rPr>
-      </w:pPr>
-      <w:r>
-        <w:rPr>
-          <w:highlight w:val="none"/>
-        </w:rPr>
-      </w:r>
-      <w:r>
-        <w:rPr>
-          <w:highlight w:val="none"/>
-        </w:rPr>
-      </w:r>
-    </w:p>
-    <w:p>
-      <w:pPr>
-        <w:pStyle w:val="621"/>
+        <w:pStyle w:val="850"/>
         <w:numPr>
           <w:ilvl w:val="0"/>
           <w:numId w:val="4"/>
@@ -479,6 +495,8 @@
       </w:r>
       <w:r>
         <w:rPr>
+          <w:b/>
+          <w:bCs/>
           <w:highlight w:val="none"/>
         </w:rPr>
       </w:r>
@@ -504,33 +522,40 @@
         <w:rPr>
           <w:highlight w:val="none"/>
         </w:rPr>
-        <w:t xml:space="preserve">Instruction Memory – Памет в която се помества компилираната програна( инструкции в машинен код), които да бъдат изпълнени. На Фиг 1. се работи с 32-битови инструкции. </w:t>
+        <w:t xml:space="preserve">Instruction Memory – Памет в която се помества компилираната програна( инструкции в машинен код), които да бъдат изпълнени. На Фиг 1. се работи с 32-бито</w:t>
+      </w:r>
+      <w:r>
+        <w:rPr>
+          <w:highlight w:val="none"/>
+        </w:rPr>
+        <w:t xml:space="preserve">ви инструкции. </w:t>
         <w:br/>
         <w:br/>
         <w:t xml:space="preserve">Registers – Регистров файл намиращ се на самият процесор и е най-бързата памет. От регистрите се взимат данните за изпълнение на инструкциите.</w:t>
         <w:br/>
         <w:br/>
-        <w:t xml:space="preserve">ALU( Arithmetic Logic Unit) – Аритметично-логическо устройство извършващо различни аритметично-логически операции. Пример: Събиране, Изваждане, Логическо ИЛИ и т.н.</w:t>
+        <w:t xml:space="preserve">ALU( Arithmetic Logic Unit) – Аритметично-логическо устройство извършващо различни аритметично-</w:t>
+      </w:r>
+      <w:r>
+        <w:rPr>
+          <w:highlight w:val="none"/>
+        </w:rPr>
+        <w:t xml:space="preserve">логически операции. Пример: Събиране, Изваждане, Логическо ИЛИ и т.н.</w:t>
         <w:br/>
         <w:br/>
         <w:t xml:space="preserve">Data Memory – Памет в която се поместват данните на програмата. Пример: променливи, константи, т.н.</w:t>
         <w:br/>
         <w:br/>
-        <w:t xml:space="preserve">Add( Adder) – Осакатена и опростена версия на ALU, която може да извършва само операцията събиране.</w:t>
-        <w:br/>
-        <w:br/>
-        <w:t xml:space="preserve">Imm Gen( Immediate generator) – Разширява някаква бинарна стойност до битовия размер с който работи архитектурата( 32 на Фиг 1). Добавя 0-ли пред положителните числа( вкл. 0) и 1-ци пред отрицателните докато не се достигне желаният размер.</w:t>
+        <w:t xml:space="preserve">Add( Adder) – Осакатена и опростена версия на ALU, която може да извършва само опера</w:t>
       </w:r>
       <w:r>
         <w:rPr>
           <w:highlight w:val="none"/>
         </w:rPr>
-      </w:r>
-      <w:r/>
-      <w:r>
-        <w:rPr>
-          <w:highlight w:val="none"/>
-        </w:rPr>
+        <w:t xml:space="preserve">цията събиране.</w:t>
+        <w:br/>
+        <w:br/>
+        <w:t xml:space="preserve">Imm Gen( Immediate generator) – Разширява някаква бинарна стойност до битовия размер с който работи архитектурата( 32 на Фиг 1). Добавя 0-ли пред положителните числа( вкл. 0) и 1-ци пред отрицателните докато не се достигне желаният размер.</w:t>
       </w:r>
       <w:r>
         <w:rPr>
@@ -565,10 +590,15 @@
           <w:highlight w:val="none"/>
         </w:rPr>
       </w:r>
+      <w:r>
+        <w:rPr>
+          <w:highlight w:val="none"/>
+        </w:rPr>
+      </w:r>
     </w:p>
     <w:p>
       <w:pPr>
-        <w:pStyle w:val="621"/>
+        <w:pStyle w:val="850"/>
         <w:numPr>
           <w:ilvl w:val="0"/>
           <w:numId w:val="5"/>
@@ -598,10 +628,22 @@
         <w:t xml:space="preserve">R-Type – Аритметично-логически инструкции, използващи два регистъра за четене и един за запис.</w:t>
         <w:br/>
         <w:br/>
-        <w:t xml:space="preserve">I-Type – Подобни на R-Type, но вместо два регистъра за четене се използва един, а втората стойност за исканата операция се взима директно от битовете на инструкцията. Този формат се използва и за load( lw) инструкцията.</w:t>
+        <w:t xml:space="preserve">I-Type – Подобни на R</w:t>
+      </w:r>
+      <w:r>
+        <w:rPr>
+          <w:highlight w:val="none"/>
+        </w:rPr>
+        <w:t xml:space="preserve">-Type, но вместо два регистъра за четене се използва един, а втората стойност за исканата операция се взима директно от битовете на инструкцията. Този формат се използва и за load( lw) инструкцията.</w:t>
         <w:br/>
         <w:br/>
-        <w:t xml:space="preserve">S-Type – Инструкция използваща два регистъра за четене и една immediate стойност. Нейната семантика е записване на стойността намираща се в първия регистър в адрес от паметта( data memory), намиращ се във втория регистър. Към стойността на втория регистър се добавя отместването( immediate). </w:t>
+        <w:t xml:space="preserve">S-Type – Инструкция използваща два регистъра за четене и</w:t>
+      </w:r>
+      <w:r>
+        <w:rPr>
+          <w:highlight w:val="none"/>
+        </w:rPr>
+        <w:t xml:space="preserve"> една immediate стойност. Нейната семантика е записване на стойността намираща се в първия регистър в адрес от паметта( data memory), намиращ се във втория регистър. Към стойността на втория регистър се добавя отместването( immediate). </w:t>
         <w:br/>
         <w:t xml:space="preserve">Пример:</w:t>
         <w:br/>
@@ -630,7 +672,6 @@
           <w:highlight w:val="none"/>
         </w:rPr>
       </w:r>
-      <w:r/>
       <w:r>
         <w:rPr>
           <w:highlight w:val="none"/>
@@ -657,11 +698,23 @@
         <w:rPr>
           <w:highlight w:val="none"/>
         </w:rPr>
-        <w:t xml:space="preserve">използва два регистъра за четене и една immediate стойност. Стойностите запазени в двата регистъра се сравняват и спрямо резултатът от сравнението се преминава, или не се преминава на новия branch адрес. Използва се при if, for, while и т.н. конструкции. </w:t>
+        <w:t xml:space="preserve">използва два регистъра за четене и една immediate стойност. Стойностите запазени в двата регистъра се сравняват и спрямо резултатът от сравнението се преминава, или не се преминава на новия branch адрес. Използва се при if, for, while и т.н. констр</w:t>
+      </w:r>
+      <w:r>
+        <w:rPr>
+          <w:highlight w:val="none"/>
+        </w:rPr>
+        <w:t xml:space="preserve">укции. </w:t>
         <w:br/>
         <w:t xml:space="preserve">Пример: Ако условието е вярно в if-а, се изпълнява тялото на if-a (x на брой инструкции), ако не е, тези x на брой инструкции се прескачат, отива се на друг адрес.</w:t>
         <w:br/>
-        <w:t xml:space="preserve">Новият адрес се изчислява като към стойността намираща се в pc се добави immediate стойността. </w:t>
+        <w:t xml:space="preserve">Новият адрес се изчислява като към стойността намираща се в pc се добави immediate с</w:t>
+      </w:r>
+      <w:r>
+        <w:rPr>
+          <w:highlight w:val="none"/>
+        </w:rPr>
+        <w:t xml:space="preserve">тойността. </w:t>
         <w:br/>
         <w:t xml:space="preserve">Пример: В PC сме на адрес 10000 и immediate-а е 100. Ако условието за преход е успешно, новият адрес е 10000 + 100. SB инструкцията, която ще се разгледа този час е beq( Branch on equal), при която преходът се взима, ако стойностите са еднакви.</w:t>
       </w:r>
@@ -792,6 +845,11 @@
           <w:highlight w:val="none"/>
         </w:rPr>
       </w:r>
+      <w:r>
+        <w:rPr>
+          <w:highlight w:val="none"/>
+        </w:rPr>
+      </w:r>
     </w:p>
     <w:p>
       <w:pPr>
@@ -803,6 +861,11 @@
           <w:highlight w:val="none"/>
         </w:rPr>
       </w:pPr>
+      <w:r>
+        <w:rPr>
+          <w:highlight w:val="none"/>
+        </w:rPr>
+      </w:r>
       <w:r>
         <w:rPr>
           <w:highlight w:val="none"/>
@@ -816,7 +879,7 @@
     </w:p>
     <w:p>
       <w:pPr>
-        <w:pStyle w:val="621"/>
+        <w:pStyle w:val="850"/>
         <w:numPr>
           <w:ilvl w:val="0"/>
           <w:numId w:val="6"/>
@@ -858,10 +921,17 @@
           <w:highlight w:val="none"/>
         </w:rPr>
       </w:r>
+      <w:r>
+        <w:rPr>
+          <w:b/>
+          <w:bCs/>
+          <w:highlight w:val="none"/>
+        </w:rPr>
+      </w:r>
     </w:p>
     <w:p>
       <w:pPr>
-        <w:pStyle w:val="621"/>
+        <w:pStyle w:val="850"/>
         <w:numPr>
           <w:ilvl w:val="0"/>
           <w:numId w:val="6"/>
@@ -946,22 +1016,22 @@
       </w:r>
       <w:r>
         <w:rPr>
+          <w:b/>
+          <w:bCs/>
+          <w:highlight w:val="none"/>
+        </w:rPr>
+      </w:r>
+      <w:r>
+        <w:rPr>
           <w:b w:val="0"/>
           <w:bCs w:val="0"/>
           <w:highlight w:val="none"/>
         </w:rPr>
       </w:r>
-      <w:r>
-        <w:rPr>
-          <w:b/>
-          <w:bCs/>
-          <w:highlight w:val="none"/>
-        </w:rPr>
-      </w:r>
     </w:p>
     <w:p>
       <w:pPr>
-        <w:pStyle w:val="621"/>
+        <w:pStyle w:val="850"/>
         <w:numPr>
           <w:ilvl w:val="0"/>
           <w:numId w:val="8"/>
@@ -988,20 +1058,6 @@
         <w:rPr>
           <w:b/>
           <w:bCs/>
-          <w:highlight w:val="none"/>
-        </w:rPr>
-      </w:r>
-      <w:r>
-        <w:rPr>
-          <w:b w:val="0"/>
-          <w:bCs w:val="0"/>
-          <w:highlight w:val="none"/>
-        </w:rPr>
-      </w:r>
-      <w:r>
-        <w:rPr>
-          <w:b w:val="0"/>
-          <w:bCs w:val="0"/>
           <w:highlight w:val="none"/>
         </w:rPr>
       </w:r>
@@ -1051,7 +1107,7 @@
       <w:hyperlink r:id="rId11" w:tooltip="упражнения" w:history="1">
         <w:r>
           <w:rPr>
-            <w:rStyle w:val="174"/>
+            <w:rStyle w:val="828"/>
             <w:b w:val="0"/>
             <w:bCs w:val="0"/>
             <w:highlight w:val="none"/>
@@ -1060,7 +1116,7 @@
         </w:r>
         <w:r>
           <w:rPr>
-            <w:rStyle w:val="174"/>
+            <w:rStyle w:val="828"/>
             <w:b w:val="0"/>
             <w:bCs w:val="0"/>
             <w:highlight w:val="none"/>
@@ -1068,14 +1124,20 @@
         </w:r>
         <w:r>
           <w:rPr>
-            <w:rStyle w:val="174"/>
+            <w:rStyle w:val="828"/>
             <w:b w:val="0"/>
             <w:bCs w:val="0"/>
             <w:highlight w:val="none"/>
           </w:rPr>
         </w:r>
       </w:hyperlink>
-      <w:r/>
+      <w:r>
+        <w:rPr>
+          <w:b w:val="0"/>
+          <w:bCs w:val="0"/>
+          <w:highlight w:val="none"/>
+        </w:rPr>
+      </w:r>
       <w:r>
         <w:rPr>
           <w:b w:val="0"/>
@@ -1130,7 +1192,7 @@
       <w:hyperlink r:id="rId12" w:tooltip="учебник" w:history="1">
         <w:r>
           <w:rPr>
-            <w:rStyle w:val="174"/>
+            <w:rStyle w:val="828"/>
             <w:b w:val="0"/>
             <w:bCs w:val="0"/>
             <w:highlight w:val="none"/>
@@ -1139,7 +1201,7 @@
         </w:r>
         <w:r>
           <w:rPr>
-            <w:rStyle w:val="174"/>
+            <w:rStyle w:val="828"/>
             <w:b w:val="0"/>
             <w:bCs w:val="0"/>
             <w:highlight w:val="none"/>
@@ -1147,70 +1209,7 @@
         </w:r>
         <w:r>
           <w:rPr>
-            <w:rStyle w:val="174"/>
-            <w:b w:val="0"/>
-            <w:bCs w:val="0"/>
-            <w:highlight w:val="none"/>
-          </w:rPr>
-        </w:r>
-      </w:hyperlink>
-      <w:r/>
-      <w:r>
-        <w:rPr>
-          <w:b w:val="0"/>
-          <w:bCs w:val="0"/>
-          <w:highlight w:val="none"/>
-        </w:rPr>
-      </w:r>
-    </w:p>
-    <w:p>
-      <w:pPr>
-        <w:pBdr/>
-        <w:spacing/>
-        <w:ind w:firstLine="0" w:left="709"/>
-        <w:jc w:val="left"/>
-        <w:rPr>
-          <w:b w:val="0"/>
-          <w:bCs w:val="0"/>
-          <w:highlight w:val="none"/>
-        </w:rPr>
-      </w:pPr>
-      <w:r>
-        <w:rPr>
-          <w:b/>
-          <w:bCs/>
-          <w:highlight w:val="none"/>
-        </w:rPr>
-        <w:t xml:space="preserve">Чат ГПТ:</w:t>
-      </w:r>
-      <w:r>
-        <w:rPr>
-          <w:b w:val="0"/>
-          <w:bCs w:val="0"/>
-          <w:highlight w:val="none"/>
-        </w:rPr>
-        <w:t xml:space="preserve"> </w:t>
-      </w:r>
-      <w:r>
-        <w:rPr>
-          <w:b w:val="0"/>
-          <w:bCs w:val="0"/>
-          <w:highlight w:val="none"/>
-        </w:rPr>
-      </w:r>
-      <w:hyperlink r:id="rId13" w:tooltip="AI" w:history="1">
-        <w:r>
-          <w:rPr>
-            <w:rStyle w:val="174"/>
-            <w:b w:val="0"/>
-            <w:bCs w:val="0"/>
-            <w:highlight w:val="none"/>
-          </w:rPr>
-          <w:t xml:space="preserve">https://chat.openai.com/</w:t>
-        </w:r>
-        <w:r>
-          <w:rPr>
-            <w:rStyle w:val="174"/>
+            <w:rStyle w:val="828"/>
             <w:b w:val="0"/>
             <w:bCs w:val="0"/>
             <w:highlight w:val="none"/>
@@ -1231,34 +1230,13 @@
           <w:highlight w:val="none"/>
         </w:rPr>
       </w:r>
-    </w:p>
-    <w:p>
-      <w:pPr>
-        <w:pBdr/>
-        <w:spacing/>
-        <w:ind w:firstLine="0" w:left="709"/>
-        <w:jc w:val="left"/>
-        <w:rPr>
-          <w:b w:val="0"/>
-          <w:bCs w:val="0"/>
-          <w:highlight w:val="none"/>
-        </w:rPr>
-      </w:pPr>
-      <w:r>
-        <w:rPr>
-          <w:b/>
-          <w:bCs/>
-          <w:highlight w:val="none"/>
-        </w:rPr>
-        <w:t xml:space="preserve">Гугъл:</w:t>
-      </w:r>
       <w:r>
         <w:rPr>
           <w:b w:val="0"/>
           <w:bCs w:val="0"/>
           <w:highlight w:val="none"/>
         </w:rPr>
-        <w:t xml:space="preserve"> </w:t>
+        <w:br/>
       </w:r>
       <w:r>
         <w:rPr>
@@ -1267,35 +1245,13 @@
           <w:highlight w:val="none"/>
         </w:rPr>
       </w:r>
-      <w:hyperlink r:id="rId14" w:tooltip="google" w:history="1">
-        <w:r>
-          <w:rPr>
-            <w:rStyle w:val="174"/>
-            <w:b w:val="0"/>
-            <w:bCs w:val="0"/>
-            <w:highlight w:val="none"/>
-          </w:rPr>
-          <w:t xml:space="preserve">https://www.google.com/</w:t>
-        </w:r>
-        <w:r>
-          <w:rPr>
-            <w:rStyle w:val="174"/>
-            <w:b w:val="0"/>
-            <w:bCs w:val="0"/>
-            <w:highlight w:val="none"/>
-          </w:rPr>
-        </w:r>
-      </w:hyperlink>
       <w:r>
         <w:rPr>
           <w:b w:val="0"/>
           <w:bCs w:val="0"/>
           <w:highlight w:val="none"/>
         </w:rPr>
-        <w:br/>
       </w:r>
-      <w:r/>
-      <w:r/>
     </w:p>
     <w:sectPr>
       <w:footnotePr/>
@@ -1319,7 +1275,6 @@
         <w:ind/>
         <w:rPr/>
       </w:pPr>
-      <w:r/>
       <w:r>
         <w:separator/>
       </w:r>
@@ -1334,7 +1289,6 @@
         <w:ind/>
         <w:rPr/>
       </w:pPr>
-      <w:r/>
       <w:r>
         <w:continuationSeparator/>
       </w:r>
@@ -1354,7 +1308,6 @@
         <w:ind/>
         <w:rPr/>
       </w:pPr>
-      <w:r/>
       <w:r>
         <w:separator/>
       </w:r>
@@ -1369,7 +1322,6 @@
         <w:ind/>
         <w:rPr/>
       </w:pPr>
-      <w:r/>
       <w:r>
         <w:continuationSeparator/>
       </w:r>
@@ -2608,11 +2560,11 @@
     <w:lsdException w:name="Bibliography" w:uiPriority="37"/>
     <w:lsdException w:name="TOC Heading" w:uiPriority="39" w:qFormat="1"/>
   </w:latentStyles>
-  <w:style w:type="paragraph" w:styleId="13">
+  <w:style w:type="paragraph" w:styleId="670">
     <w:name w:val="Heading 1"/>
-    <w:basedOn w:val="617"/>
-    <w:next w:val="617"/>
-    <w:link w:val="14"/>
+    <w:basedOn w:val="846"/>
+    <w:next w:val="846"/>
+    <w:link w:val="671"/>
     <w:uiPriority w:val="9"/>
     <w:qFormat/>
     <w:pPr>
@@ -2629,10 +2581,9 @@
       <w:szCs w:val="40"/>
     </w:rPr>
   </w:style>
-  <w:style w:type="character" w:styleId="14">
+  <w:style w:type="character" w:styleId="671">
     <w:name w:val="Heading 1 Char"/>
-    <w:basedOn w:val="11"/>
-    <w:link w:val="13"/>
+    <w:link w:val="670"/>
     <w:uiPriority w:val="9"/>
     <w:pPr>
       <w:pBdr/>
@@ -2645,11 +2596,11 @@
       <w:szCs w:val="40"/>
     </w:rPr>
   </w:style>
-  <w:style w:type="paragraph" w:styleId="15">
+  <w:style w:type="paragraph" w:styleId="672">
     <w:name w:val="Heading 2"/>
-    <w:basedOn w:val="617"/>
-    <w:next w:val="617"/>
-    <w:link w:val="16"/>
+    <w:basedOn w:val="846"/>
+    <w:next w:val="846"/>
+    <w:link w:val="673"/>
     <w:uiPriority w:val="9"/>
     <w:unhideWhenUsed/>
     <w:qFormat/>
@@ -2666,10 +2617,9 @@
       <w:sz w:val="34"/>
     </w:rPr>
   </w:style>
-  <w:style w:type="character" w:styleId="16">
+  <w:style w:type="character" w:styleId="673">
     <w:name w:val="Heading 2 Char"/>
-    <w:basedOn w:val="11"/>
-    <w:link w:val="15"/>
+    <w:link w:val="672"/>
     <w:uiPriority w:val="9"/>
     <w:pPr>
       <w:pBdr/>
@@ -2681,11 +2631,11 @@
       <w:sz w:val="34"/>
     </w:rPr>
   </w:style>
-  <w:style w:type="paragraph" w:styleId="17">
+  <w:style w:type="paragraph" w:styleId="674">
     <w:name w:val="Heading 3"/>
-    <w:basedOn w:val="617"/>
-    <w:next w:val="617"/>
-    <w:link w:val="18"/>
+    <w:basedOn w:val="846"/>
+    <w:next w:val="846"/>
+    <w:link w:val="675"/>
     <w:uiPriority w:val="9"/>
     <w:unhideWhenUsed/>
     <w:qFormat/>
@@ -2703,10 +2653,9 @@
       <w:szCs w:val="30"/>
     </w:rPr>
   </w:style>
-  <w:style w:type="character" w:styleId="18">
+  <w:style w:type="character" w:styleId="675">
     <w:name w:val="Heading 3 Char"/>
-    <w:basedOn w:val="11"/>
-    <w:link w:val="17"/>
+    <w:link w:val="674"/>
     <w:uiPriority w:val="9"/>
     <w:pPr>
       <w:pBdr/>
@@ -2719,11 +2668,11 @@
       <w:szCs w:val="30"/>
     </w:rPr>
   </w:style>
-  <w:style w:type="paragraph" w:styleId="19">
+  <w:style w:type="paragraph" w:styleId="676">
     <w:name w:val="Heading 4"/>
-    <w:basedOn w:val="617"/>
-    <w:next w:val="617"/>
-    <w:link w:val="20"/>
+    <w:basedOn w:val="846"/>
+    <w:next w:val="846"/>
+    <w:link w:val="677"/>
     <w:uiPriority w:val="9"/>
     <w:unhideWhenUsed/>
     <w:qFormat/>
@@ -2743,10 +2692,9 @@
       <w:szCs w:val="26"/>
     </w:rPr>
   </w:style>
-  <w:style w:type="character" w:styleId="20">
+  <w:style w:type="character" w:styleId="677">
     <w:name w:val="Heading 4 Char"/>
-    <w:basedOn w:val="11"/>
-    <w:link w:val="19"/>
+    <w:link w:val="676"/>
     <w:uiPriority w:val="9"/>
     <w:pPr>
       <w:pBdr/>
@@ -2761,11 +2709,11 @@
       <w:szCs w:val="26"/>
     </w:rPr>
   </w:style>
-  <w:style w:type="paragraph" w:styleId="21">
+  <w:style w:type="paragraph" w:styleId="678">
     <w:name w:val="Heading 5"/>
-    <w:basedOn w:val="617"/>
-    <w:next w:val="617"/>
-    <w:link w:val="22"/>
+    <w:basedOn w:val="846"/>
+    <w:next w:val="846"/>
+    <w:link w:val="679"/>
     <w:uiPriority w:val="9"/>
     <w:unhideWhenUsed/>
     <w:qFormat/>
@@ -2785,10 +2733,9 @@
       <w:szCs w:val="24"/>
     </w:rPr>
   </w:style>
-  <w:style w:type="character" w:styleId="22">
+  <w:style w:type="character" w:styleId="679">
     <w:name w:val="Heading 5 Char"/>
-    <w:basedOn w:val="11"/>
-    <w:link w:val="21"/>
+    <w:link w:val="678"/>
     <w:uiPriority w:val="9"/>
     <w:pPr>
       <w:pBdr/>
@@ -2803,11 +2750,11 @@
       <w:szCs w:val="24"/>
     </w:rPr>
   </w:style>
-  <w:style w:type="paragraph" w:styleId="23">
+  <w:style w:type="paragraph" w:styleId="680">
     <w:name w:val="Heading 6"/>
-    <w:basedOn w:val="617"/>
-    <w:next w:val="617"/>
-    <w:link w:val="24"/>
+    <w:basedOn w:val="846"/>
+    <w:next w:val="846"/>
+    <w:link w:val="681"/>
     <w:uiPriority w:val="9"/>
     <w:unhideWhenUsed/>
     <w:qFormat/>
@@ -2827,10 +2774,9 @@
       <w:szCs w:val="22"/>
     </w:rPr>
   </w:style>
-  <w:style w:type="character" w:styleId="24">
+  <w:style w:type="character" w:styleId="681">
     <w:name w:val="Heading 6 Char"/>
-    <w:basedOn w:val="11"/>
-    <w:link w:val="23"/>
+    <w:link w:val="680"/>
     <w:uiPriority w:val="9"/>
     <w:pPr>
       <w:pBdr/>
@@ -2845,11 +2791,11 @@
       <w:szCs w:val="22"/>
     </w:rPr>
   </w:style>
-  <w:style w:type="paragraph" w:styleId="25">
+  <w:style w:type="paragraph" w:styleId="682">
     <w:name w:val="Heading 7"/>
-    <w:basedOn w:val="617"/>
-    <w:next w:val="617"/>
-    <w:link w:val="26"/>
+    <w:basedOn w:val="846"/>
+    <w:next w:val="846"/>
+    <w:link w:val="683"/>
     <w:uiPriority w:val="9"/>
     <w:unhideWhenUsed/>
     <w:qFormat/>
@@ -2871,10 +2817,9 @@
       <w:szCs w:val="22"/>
     </w:rPr>
   </w:style>
-  <w:style w:type="character" w:styleId="26">
+  <w:style w:type="character" w:styleId="683">
     <w:name w:val="Heading 7 Char"/>
-    <w:basedOn w:val="11"/>
-    <w:link w:val="25"/>
+    <w:link w:val="682"/>
     <w:uiPriority w:val="9"/>
     <w:pPr>
       <w:pBdr/>
@@ -2891,11 +2836,11 @@
       <w:szCs w:val="22"/>
     </w:rPr>
   </w:style>
-  <w:style w:type="paragraph" w:styleId="27">
+  <w:style w:type="paragraph" w:styleId="684">
     <w:name w:val="Heading 8"/>
-    <w:basedOn w:val="617"/>
-    <w:next w:val="617"/>
-    <w:link w:val="28"/>
+    <w:basedOn w:val="846"/>
+    <w:next w:val="846"/>
+    <w:link w:val="685"/>
     <w:uiPriority w:val="9"/>
     <w:unhideWhenUsed/>
     <w:qFormat/>
@@ -2915,10 +2860,9 @@
       <w:szCs w:val="22"/>
     </w:rPr>
   </w:style>
-  <w:style w:type="character" w:styleId="28">
+  <w:style w:type="character" w:styleId="685">
     <w:name w:val="Heading 8 Char"/>
-    <w:basedOn w:val="11"/>
-    <w:link w:val="27"/>
+    <w:link w:val="684"/>
     <w:uiPriority w:val="9"/>
     <w:pPr>
       <w:pBdr/>
@@ -2933,11 +2877,11 @@
       <w:szCs w:val="22"/>
     </w:rPr>
   </w:style>
-  <w:style w:type="paragraph" w:styleId="29">
+  <w:style w:type="paragraph" w:styleId="686">
     <w:name w:val="Heading 9"/>
-    <w:basedOn w:val="617"/>
-    <w:next w:val="617"/>
-    <w:link w:val="30"/>
+    <w:basedOn w:val="846"/>
+    <w:next w:val="846"/>
+    <w:link w:val="687"/>
     <w:uiPriority w:val="9"/>
     <w:unhideWhenUsed/>
     <w:qFormat/>
@@ -2957,10 +2901,9 @@
       <w:szCs w:val="21"/>
     </w:rPr>
   </w:style>
-  <w:style w:type="character" w:styleId="30">
+  <w:style w:type="character" w:styleId="687">
     <w:name w:val="Heading 9 Char"/>
-    <w:basedOn w:val="11"/>
-    <w:link w:val="29"/>
+    <w:link w:val="686"/>
     <w:uiPriority w:val="9"/>
     <w:pPr>
       <w:pBdr/>
@@ -2975,11 +2918,11 @@
       <w:szCs w:val="21"/>
     </w:rPr>
   </w:style>
-  <w:style w:type="paragraph" w:styleId="34">
+  <w:style w:type="paragraph" w:styleId="688">
     <w:name w:val="Title"/>
-    <w:basedOn w:val="617"/>
-    <w:next w:val="617"/>
-    <w:link w:val="35"/>
+    <w:basedOn w:val="846"/>
+    <w:next w:val="846"/>
+    <w:link w:val="689"/>
     <w:uiPriority w:val="10"/>
     <w:qFormat/>
     <w:pPr>
@@ -2993,10 +2936,9 @@
       <w:szCs w:val="48"/>
     </w:rPr>
   </w:style>
-  <w:style w:type="character" w:styleId="35">
+  <w:style w:type="character" w:styleId="689">
     <w:name w:val="Title Char"/>
-    <w:basedOn w:val="11"/>
-    <w:link w:val="34"/>
+    <w:link w:val="688"/>
     <w:uiPriority w:val="10"/>
     <w:pPr>
       <w:pBdr/>
@@ -3008,11 +2950,11 @@
       <w:szCs w:val="48"/>
     </w:rPr>
   </w:style>
-  <w:style w:type="paragraph" w:styleId="36">
+  <w:style w:type="paragraph" w:styleId="690">
     <w:name w:val="Subtitle"/>
-    <w:basedOn w:val="617"/>
-    <w:next w:val="617"/>
-    <w:link w:val="37"/>
+    <w:basedOn w:val="846"/>
+    <w:next w:val="846"/>
+    <w:link w:val="691"/>
     <w:uiPriority w:val="11"/>
     <w:qFormat/>
     <w:pPr>
@@ -3025,10 +2967,9 @@
       <w:szCs w:val="24"/>
     </w:rPr>
   </w:style>
-  <w:style w:type="character" w:styleId="37">
+  <w:style w:type="character" w:styleId="691">
     <w:name w:val="Subtitle Char"/>
-    <w:basedOn w:val="11"/>
-    <w:link w:val="36"/>
+    <w:link w:val="690"/>
     <w:uiPriority w:val="11"/>
     <w:pPr>
       <w:pBdr/>
@@ -3040,11 +2981,11 @@
       <w:szCs w:val="24"/>
     </w:rPr>
   </w:style>
-  <w:style w:type="paragraph" w:styleId="38">
+  <w:style w:type="paragraph" w:styleId="692">
     <w:name w:val="Quote"/>
-    <w:basedOn w:val="617"/>
-    <w:next w:val="617"/>
-    <w:link w:val="39"/>
+    <w:basedOn w:val="846"/>
+    <w:next w:val="846"/>
+    <w:link w:val="693"/>
     <w:uiPriority w:val="29"/>
     <w:qFormat/>
     <w:pPr>
@@ -3056,9 +2997,9 @@
       <w:i/>
     </w:rPr>
   </w:style>
-  <w:style w:type="character" w:styleId="39">
+  <w:style w:type="character" w:styleId="693">
     <w:name w:val="Quote Char"/>
-    <w:link w:val="38"/>
+    <w:link w:val="692"/>
     <w:uiPriority w:val="29"/>
     <w:pPr>
       <w:pBdr/>
@@ -3069,11 +3010,11 @@
       <w:i/>
     </w:rPr>
   </w:style>
-  <w:style w:type="paragraph" w:styleId="40">
+  <w:style w:type="paragraph" w:styleId="694">
     <w:name w:val="Intense Quote"/>
-    <w:basedOn w:val="617"/>
-    <w:next w:val="617"/>
-    <w:link w:val="41"/>
+    <w:basedOn w:val="846"/>
+    <w:next w:val="846"/>
+    <w:link w:val="695"/>
     <w:uiPriority w:val="30"/>
     <w:qFormat/>
     <w:pPr>
@@ -3092,9 +3033,9 @@
       <w:i/>
     </w:rPr>
   </w:style>
-  <w:style w:type="character" w:styleId="41">
+  <w:style w:type="character" w:styleId="695">
     <w:name w:val="Intense Quote Char"/>
-    <w:link w:val="40"/>
+    <w:link w:val="694"/>
     <w:uiPriority w:val="30"/>
     <w:pPr>
       <w:pBdr/>
@@ -3105,10 +3046,10 @@
       <w:i/>
     </w:rPr>
   </w:style>
-  <w:style w:type="paragraph" w:styleId="42">
+  <w:style w:type="paragraph" w:styleId="696">
     <w:name w:val="Header"/>
-    <w:basedOn w:val="617"/>
-    <w:link w:val="43"/>
+    <w:basedOn w:val="846"/>
+    <w:link w:val="697"/>
     <w:uiPriority w:val="99"/>
     <w:unhideWhenUsed/>
     <w:pPr>
@@ -3121,10 +3062,9 @@
       <w:ind/>
     </w:pPr>
   </w:style>
-  <w:style w:type="character" w:styleId="43">
+  <w:style w:type="character" w:styleId="697">
     <w:name w:val="Header Char"/>
-    <w:basedOn w:val="11"/>
-    <w:link w:val="42"/>
+    <w:link w:val="696"/>
     <w:uiPriority w:val="99"/>
     <w:pPr>
       <w:pBdr/>
@@ -3132,10 +3072,10 @@
       <w:ind/>
     </w:pPr>
   </w:style>
-  <w:style w:type="paragraph" w:styleId="44">
+  <w:style w:type="paragraph" w:styleId="698">
     <w:name w:val="Footer"/>
-    <w:basedOn w:val="617"/>
-    <w:link w:val="47"/>
+    <w:basedOn w:val="846"/>
+    <w:link w:val="701"/>
     <w:uiPriority w:val="99"/>
     <w:unhideWhenUsed/>
     <w:pPr>
@@ -3148,10 +3088,9 @@
       <w:ind/>
     </w:pPr>
   </w:style>
-  <w:style w:type="character" w:styleId="45">
+  <w:style w:type="character" w:styleId="699">
     <w:name w:val="Footer Char"/>
-    <w:basedOn w:val="11"/>
-    <w:link w:val="44"/>
+    <w:link w:val="698"/>
     <w:uiPriority w:val="99"/>
     <w:pPr>
       <w:pBdr/>
@@ -3159,10 +3098,10 @@
       <w:ind/>
     </w:pPr>
   </w:style>
-  <w:style w:type="paragraph" w:styleId="46">
+  <w:style w:type="paragraph" w:styleId="700">
     <w:name w:val="Caption"/>
-    <w:basedOn w:val="617"/>
-    <w:next w:val="617"/>
+    <w:basedOn w:val="846"/>
+    <w:next w:val="846"/>
     <w:uiPriority w:val="35"/>
     <w:semiHidden/>
     <w:unhideWhenUsed/>
@@ -3180,10 +3119,10 @@
       <w:szCs w:val="18"/>
     </w:rPr>
   </w:style>
-  <w:style w:type="character" w:styleId="47">
+  <w:style w:type="character" w:styleId="701">
     <w:name w:val="Caption Char"/>
-    <w:basedOn w:val="46"/>
-    <w:link w:val="44"/>
+    <w:basedOn w:val="700"/>
+    <w:link w:val="698"/>
     <w:uiPriority w:val="99"/>
     <w:pPr>
       <w:pBdr/>
@@ -3191,9 +3130,9 @@
       <w:ind/>
     </w:pPr>
   </w:style>
-  <w:style w:type="table" w:styleId="48">
+  <w:style w:type="table" w:styleId="702">
     <w:name w:val="Table Grid"/>
-    <w:basedOn w:val="618"/>
+    <w:basedOn w:val="847"/>
     <w:uiPriority w:val="59"/>
     <w:pPr>
       <w:pBdr/>
@@ -3390,9 +3329,9 @@
       </w:tcPr>
     </w:tblStylePr>
   </w:style>
-  <w:style w:type="table" w:styleId="49">
+  <w:style w:type="table" w:styleId="703">
     <w:name w:val="Table Grid Light"/>
-    <w:basedOn w:val="618"/>
+    <w:basedOn w:val="847"/>
     <w:uiPriority w:val="59"/>
     <w:pPr>
       <w:pBdr/>
@@ -3589,9 +3528,9 @@
       </w:tcPr>
     </w:tblStylePr>
   </w:style>
-  <w:style w:type="table" w:styleId="50">
+  <w:style w:type="table" w:styleId="704">
     <w:name w:val="Plain Table 1"/>
-    <w:basedOn w:val="618"/>
+    <w:basedOn w:val="847"/>
     <w:uiPriority w:val="59"/>
     <w:pPr>
       <w:pBdr/>
@@ -3814,9 +3753,9 @@
       </w:tcPr>
     </w:tblStylePr>
   </w:style>
-  <w:style w:type="table" w:styleId="51">
+  <w:style w:type="table" w:styleId="705">
     <w:name w:val="Plain Table 2"/>
-    <w:basedOn w:val="618"/>
+    <w:basedOn w:val="847"/>
     <w:uiPriority w:val="59"/>
     <w:pPr>
       <w:pBdr/>
@@ -4047,9 +3986,9 @@
       </w:tcPr>
     </w:tblStylePr>
   </w:style>
-  <w:style w:type="table" w:styleId="52">
+  <w:style w:type="table" w:styleId="706">
     <w:name w:val="Plain Table 3"/>
-    <w:basedOn w:val="618"/>
+    <w:basedOn w:val="847"/>
     <w:uiPriority w:val="99"/>
     <w:pPr>
       <w:pBdr/>
@@ -4277,9 +4216,9 @@
       </w:tcPr>
     </w:tblStylePr>
   </w:style>
-  <w:style w:type="table" w:styleId="53">
+  <w:style w:type="table" w:styleId="707">
     <w:name w:val="Plain Table 4"/>
-    <w:basedOn w:val="618"/>
+    <w:basedOn w:val="847"/>
     <w:uiPriority w:val="99"/>
     <w:pPr>
       <w:pBdr/>
@@ -4493,9 +4432,9 @@
       </w:tcPr>
     </w:tblStylePr>
   </w:style>
-  <w:style w:type="table" w:styleId="54">
+  <w:style w:type="table" w:styleId="708">
     <w:name w:val="Plain Table 5"/>
-    <w:basedOn w:val="618"/>
+    <w:basedOn w:val="847"/>
     <w:uiPriority w:val="99"/>
     <w:pPr>
       <w:pBdr/>
@@ -4726,9 +4665,9 @@
       </w:tcPr>
     </w:tblStylePr>
   </w:style>
-  <w:style w:type="table" w:styleId="55">
+  <w:style w:type="table" w:styleId="709">
     <w:name w:val="Grid Table 1 Light"/>
-    <w:basedOn w:val="618"/>
+    <w:basedOn w:val="847"/>
     <w:uiPriority w:val="99"/>
     <w:pPr>
       <w:pBdr/>
@@ -4949,9 +4888,9 @@
       </w:tcPr>
     </w:tblStylePr>
   </w:style>
-  <w:style w:type="table" w:styleId="56">
+  <w:style w:type="table" w:styleId="710">
     <w:name w:val="Grid Table 1 Light - Accent 1"/>
-    <w:basedOn w:val="618"/>
+    <w:basedOn w:val="847"/>
     <w:uiPriority w:val="99"/>
     <w:pPr>
       <w:pBdr/>
@@ -5172,9 +5111,9 @@
       </w:tcPr>
     </w:tblStylePr>
   </w:style>
-  <w:style w:type="table" w:styleId="57">
+  <w:style w:type="table" w:styleId="711">
     <w:name w:val="Grid Table 1 Light - Accent 2"/>
-    <w:basedOn w:val="618"/>
+    <w:basedOn w:val="847"/>
     <w:uiPriority w:val="99"/>
     <w:pPr>
       <w:pBdr/>
@@ -5395,9 +5334,9 @@
       </w:tcPr>
     </w:tblStylePr>
   </w:style>
-  <w:style w:type="table" w:styleId="58">
+  <w:style w:type="table" w:styleId="712">
     <w:name w:val="Grid Table 1 Light - Accent 3"/>
-    <w:basedOn w:val="618"/>
+    <w:basedOn w:val="847"/>
     <w:uiPriority w:val="99"/>
     <w:pPr>
       <w:pBdr/>
@@ -5618,9 +5557,9 @@
       </w:tcPr>
     </w:tblStylePr>
   </w:style>
-  <w:style w:type="table" w:styleId="59">
+  <w:style w:type="table" w:styleId="713">
     <w:name w:val="Grid Table 1 Light - Accent 4"/>
-    <w:basedOn w:val="618"/>
+    <w:basedOn w:val="847"/>
     <w:uiPriority w:val="99"/>
     <w:pPr>
       <w:pBdr/>
@@ -5841,9 +5780,9 @@
       </w:tcPr>
     </w:tblStylePr>
   </w:style>
-  <w:style w:type="table" w:styleId="60">
+  <w:style w:type="table" w:styleId="714">
     <w:name w:val="Grid Table 1 Light - Accent 5"/>
-    <w:basedOn w:val="618"/>
+    <w:basedOn w:val="847"/>
     <w:uiPriority w:val="99"/>
     <w:pPr>
       <w:pBdr/>
@@ -6064,9 +6003,9 @@
       </w:tcPr>
     </w:tblStylePr>
   </w:style>
-  <w:style w:type="table" w:styleId="61">
+  <w:style w:type="table" w:styleId="715">
     <w:name w:val="Grid Table 1 Light - Accent 6"/>
-    <w:basedOn w:val="618"/>
+    <w:basedOn w:val="847"/>
     <w:uiPriority w:val="99"/>
     <w:pPr>
       <w:pBdr/>
@@ -6287,9 +6226,9 @@
       </w:tcPr>
     </w:tblStylePr>
   </w:style>
-  <w:style w:type="table" w:styleId="62">
+  <w:style w:type="table" w:styleId="716">
     <w:name w:val="Grid Table 2"/>
-    <w:basedOn w:val="618"/>
+    <w:basedOn w:val="847"/>
     <w:uiPriority w:val="99"/>
     <w:pPr>
       <w:pBdr/>
@@ -6519,9 +6458,9 @@
       </w:tcPr>
     </w:tblStylePr>
   </w:style>
-  <w:style w:type="table" w:styleId="63">
+  <w:style w:type="table" w:styleId="717">
     <w:name w:val="Grid Table 2 - Accent 1"/>
-    <w:basedOn w:val="618"/>
+    <w:basedOn w:val="847"/>
     <w:uiPriority w:val="99"/>
     <w:pPr>
       <w:pBdr/>
@@ -6751,9 +6690,9 @@
       </w:tcPr>
     </w:tblStylePr>
   </w:style>
-  <w:style w:type="table" w:styleId="64">
+  <w:style w:type="table" w:styleId="718">
     <w:name w:val="Grid Table 2 - Accent 2"/>
-    <w:basedOn w:val="618"/>
+    <w:basedOn w:val="847"/>
     <w:uiPriority w:val="99"/>
     <w:pPr>
       <w:pBdr/>
@@ -6983,9 +6922,9 @@
       </w:tcPr>
     </w:tblStylePr>
   </w:style>
-  <w:style w:type="table" w:styleId="65">
+  <w:style w:type="table" w:styleId="719">
     <w:name w:val="Grid Table 2 - Accent 3"/>
-    <w:basedOn w:val="618"/>
+    <w:basedOn w:val="847"/>
     <w:uiPriority w:val="99"/>
     <w:pPr>
       <w:pBdr/>
@@ -7215,9 +7154,9 @@
       </w:tcPr>
     </w:tblStylePr>
   </w:style>
-  <w:style w:type="table" w:styleId="66">
+  <w:style w:type="table" w:styleId="720">
     <w:name w:val="Grid Table 2 - Accent 4"/>
-    <w:basedOn w:val="618"/>
+    <w:basedOn w:val="847"/>
     <w:uiPriority w:val="99"/>
     <w:pPr>
       <w:pBdr/>
@@ -7447,9 +7386,9 @@
       </w:tcPr>
     </w:tblStylePr>
   </w:style>
-  <w:style w:type="table" w:styleId="67">
+  <w:style w:type="table" w:styleId="721">
     <w:name w:val="Grid Table 2 - Accent 5"/>
-    <w:basedOn w:val="618"/>
+    <w:basedOn w:val="847"/>
     <w:uiPriority w:val="99"/>
     <w:pPr>
       <w:pBdr/>
@@ -7679,9 +7618,9 @@
       </w:tcPr>
     </w:tblStylePr>
   </w:style>
-  <w:style w:type="table" w:styleId="68">
+  <w:style w:type="table" w:styleId="722">
     <w:name w:val="Grid Table 2 - Accent 6"/>
-    <w:basedOn w:val="618"/>
+    <w:basedOn w:val="847"/>
     <w:uiPriority w:val="99"/>
     <w:pPr>
       <w:pBdr/>
@@ -7911,9 +7850,9 @@
       </w:tcPr>
     </w:tblStylePr>
   </w:style>
-  <w:style w:type="table" w:styleId="69">
+  <w:style w:type="table" w:styleId="723">
     <w:name w:val="Grid Table 3"/>
-    <w:basedOn w:val="618"/>
+    <w:basedOn w:val="847"/>
     <w:uiPriority w:val="99"/>
     <w:pPr>
       <w:pBdr/>
@@ -8012,29 +7951,6 @@
         <w:tblBorders/>
       </w:tblPr>
       <w:tcPr>
-        <w:shd w:color="ffffff"/>
-        <w:tcBorders>
-          <w:top w:val="none" w:color="000000" w:sz="4" w:space="0"/>
-          <w:left w:val="none" w:color="000000" w:sz="4" w:space="0"/>
-          <w:bottom w:val="none" w:color="000000" w:sz="4" w:space="0"/>
-          <w:right w:val="none" w:color="000000" w:sz="4" w:space="0"/>
-        </w:tcBorders>
-      </w:tcPr>
-    </w:tblStylePr>
-    <w:tblStylePr w:type="firstRow">
-      <w:rPr>
-        <w:b/>
-        <w:color w:val="404040"/>
-      </w:rPr>
-      <w:pPr>
-        <w:pBdr/>
-        <w:spacing/>
-        <w:ind/>
-      </w:pPr>
-      <w:tblPr>
-        <w:tblBorders/>
-      </w:tblPr>
-      <w:tcPr>
         <w:shd w:val="clear" w:color="ffffff"/>
         <w:tcBorders>
           <w:top w:val="none" w:color="000000" w:sz="4" w:space="0"/>
@@ -8044,30 +7960,7 @@
         </w:tcBorders>
       </w:tcPr>
     </w:tblStylePr>
-    <w:tblStylePr w:type="lastCol">
-      <w:rPr>
-        <w:i/>
-        <w:color w:val="404040"/>
-      </w:rPr>
-      <w:pPr>
-        <w:pBdr/>
-        <w:spacing/>
-        <w:ind/>
-      </w:pPr>
-      <w:tblPr>
-        <w:tblBorders/>
-      </w:tblPr>
-      <w:tcPr>
-        <w:shd w:color="ffffff"/>
-        <w:tcBorders>
-          <w:top w:val="none" w:color="000000" w:sz="4" w:space="0"/>
-          <w:left w:val="none" w:color="000000" w:sz="4" w:space="0"/>
-          <w:bottom w:val="none" w:color="000000" w:sz="4" w:space="0"/>
-          <w:right w:val="none" w:color="000000" w:sz="4" w:space="0"/>
-        </w:tcBorders>
-      </w:tcPr>
-    </w:tblStylePr>
-    <w:tblStylePr w:type="lastRow">
+    <w:tblStylePr w:type="firstRow">
       <w:rPr>
         <w:b/>
         <w:color w:val="404040"/>
@@ -8090,6 +7983,52 @@
         </w:tcBorders>
       </w:tcPr>
     </w:tblStylePr>
+    <w:tblStylePr w:type="lastCol">
+      <w:rPr>
+        <w:i/>
+        <w:color w:val="404040"/>
+      </w:rPr>
+      <w:pPr>
+        <w:pBdr/>
+        <w:spacing/>
+        <w:ind/>
+      </w:pPr>
+      <w:tblPr>
+        <w:tblBorders/>
+      </w:tblPr>
+      <w:tcPr>
+        <w:shd w:val="clear" w:color="ffffff"/>
+        <w:tcBorders>
+          <w:top w:val="none" w:color="000000" w:sz="4" w:space="0"/>
+          <w:left w:val="none" w:color="000000" w:sz="4" w:space="0"/>
+          <w:bottom w:val="none" w:color="000000" w:sz="4" w:space="0"/>
+          <w:right w:val="none" w:color="000000" w:sz="4" w:space="0"/>
+        </w:tcBorders>
+      </w:tcPr>
+    </w:tblStylePr>
+    <w:tblStylePr w:type="lastRow">
+      <w:rPr>
+        <w:b/>
+        <w:color w:val="404040"/>
+      </w:rPr>
+      <w:pPr>
+        <w:pBdr/>
+        <w:spacing/>
+        <w:ind/>
+      </w:pPr>
+      <w:tblPr>
+        <w:tblBorders/>
+      </w:tblPr>
+      <w:tcPr>
+        <w:shd w:val="clear" w:color="ffffff"/>
+        <w:tcBorders>
+          <w:top w:val="none" w:color="000000" w:sz="4" w:space="0"/>
+          <w:left w:val="none" w:color="000000" w:sz="4" w:space="0"/>
+          <w:bottom w:val="none" w:color="000000" w:sz="4" w:space="0"/>
+          <w:right w:val="none" w:color="000000" w:sz="4" w:space="0"/>
+        </w:tcBorders>
+      </w:tcPr>
+    </w:tblStylePr>
     <w:tblStylePr w:type="nwCell">
       <w:pPr>
         <w:pBdr/>
@@ -8156,9 +8095,9 @@
       </w:tcPr>
     </w:tblStylePr>
   </w:style>
-  <w:style w:type="table" w:styleId="70">
+  <w:style w:type="table" w:styleId="724">
     <w:name w:val="Grid Table 3 - Accent 1"/>
-    <w:basedOn w:val="618"/>
+    <w:basedOn w:val="847"/>
     <w:uiPriority w:val="99"/>
     <w:pPr>
       <w:pBdr/>
@@ -8257,29 +8196,6 @@
         <w:tblBorders/>
       </w:tblPr>
       <w:tcPr>
-        <w:shd w:color="ffffff"/>
-        <w:tcBorders>
-          <w:top w:val="none" w:color="000000" w:sz="4" w:space="0"/>
-          <w:left w:val="none" w:color="000000" w:sz="4" w:space="0"/>
-          <w:bottom w:val="none" w:color="000000" w:sz="4" w:space="0"/>
-          <w:right w:val="none" w:color="000000" w:sz="4" w:space="0"/>
-        </w:tcBorders>
-      </w:tcPr>
-    </w:tblStylePr>
-    <w:tblStylePr w:type="firstRow">
-      <w:rPr>
-        <w:b/>
-        <w:color w:val="404040"/>
-      </w:rPr>
-      <w:pPr>
-        <w:pBdr/>
-        <w:spacing/>
-        <w:ind/>
-      </w:pPr>
-      <w:tblPr>
-        <w:tblBorders/>
-      </w:tblPr>
-      <w:tcPr>
         <w:shd w:val="clear" w:color="ffffff"/>
         <w:tcBorders>
           <w:top w:val="none" w:color="000000" w:sz="4" w:space="0"/>
@@ -8289,30 +8205,7 @@
         </w:tcBorders>
       </w:tcPr>
     </w:tblStylePr>
-    <w:tblStylePr w:type="lastCol">
-      <w:rPr>
-        <w:i/>
-        <w:color w:val="404040"/>
-      </w:rPr>
-      <w:pPr>
-        <w:pBdr/>
-        <w:spacing/>
-        <w:ind/>
-      </w:pPr>
-      <w:tblPr>
-        <w:tblBorders/>
-      </w:tblPr>
-      <w:tcPr>
-        <w:shd w:color="ffffff"/>
-        <w:tcBorders>
-          <w:top w:val="none" w:color="000000" w:sz="4" w:space="0"/>
-          <w:left w:val="none" w:color="000000" w:sz="4" w:space="0"/>
-          <w:bottom w:val="none" w:color="000000" w:sz="4" w:space="0"/>
-          <w:right w:val="none" w:color="000000" w:sz="4" w:space="0"/>
-        </w:tcBorders>
-      </w:tcPr>
-    </w:tblStylePr>
-    <w:tblStylePr w:type="lastRow">
+    <w:tblStylePr w:type="firstRow">
       <w:rPr>
         <w:b/>
         <w:color w:val="404040"/>
@@ -8335,6 +8228,52 @@
         </w:tcBorders>
       </w:tcPr>
     </w:tblStylePr>
+    <w:tblStylePr w:type="lastCol">
+      <w:rPr>
+        <w:i/>
+        <w:color w:val="404040"/>
+      </w:rPr>
+      <w:pPr>
+        <w:pBdr/>
+        <w:spacing/>
+        <w:ind/>
+      </w:pPr>
+      <w:tblPr>
+        <w:tblBorders/>
+      </w:tblPr>
+      <w:tcPr>
+        <w:shd w:val="clear" w:color="ffffff"/>
+        <w:tcBorders>
+          <w:top w:val="none" w:color="000000" w:sz="4" w:space="0"/>
+          <w:left w:val="none" w:color="000000" w:sz="4" w:space="0"/>
+          <w:bottom w:val="none" w:color="000000" w:sz="4" w:space="0"/>
+          <w:right w:val="none" w:color="000000" w:sz="4" w:space="0"/>
+        </w:tcBorders>
+      </w:tcPr>
+    </w:tblStylePr>
+    <w:tblStylePr w:type="lastRow">
+      <w:rPr>
+        <w:b/>
+        <w:color w:val="404040"/>
+      </w:rPr>
+      <w:pPr>
+        <w:pBdr/>
+        <w:spacing/>
+        <w:ind/>
+      </w:pPr>
+      <w:tblPr>
+        <w:tblBorders/>
+      </w:tblPr>
+      <w:tcPr>
+        <w:shd w:val="clear" w:color="ffffff"/>
+        <w:tcBorders>
+          <w:top w:val="none" w:color="000000" w:sz="4" w:space="0"/>
+          <w:left w:val="none" w:color="000000" w:sz="4" w:space="0"/>
+          <w:bottom w:val="none" w:color="000000" w:sz="4" w:space="0"/>
+          <w:right w:val="none" w:color="000000" w:sz="4" w:space="0"/>
+        </w:tcBorders>
+      </w:tcPr>
+    </w:tblStylePr>
     <w:tblStylePr w:type="nwCell">
       <w:pPr>
         <w:pBdr/>
@@ -8401,9 +8340,9 @@
       </w:tcPr>
     </w:tblStylePr>
   </w:style>
-  <w:style w:type="table" w:styleId="71">
+  <w:style w:type="table" w:styleId="725">
     <w:name w:val="Grid Table 3 - Accent 2"/>
-    <w:basedOn w:val="618"/>
+    <w:basedOn w:val="847"/>
     <w:uiPriority w:val="99"/>
     <w:pPr>
       <w:pBdr/>
@@ -8502,29 +8441,6 @@
         <w:tblBorders/>
       </w:tblPr>
       <w:tcPr>
-        <w:shd w:color="ffffff"/>
-        <w:tcBorders>
-          <w:top w:val="none" w:color="000000" w:sz="4" w:space="0"/>
-          <w:left w:val="none" w:color="000000" w:sz="4" w:space="0"/>
-          <w:bottom w:val="none" w:color="000000" w:sz="4" w:space="0"/>
-          <w:right w:val="none" w:color="000000" w:sz="4" w:space="0"/>
-        </w:tcBorders>
-      </w:tcPr>
-    </w:tblStylePr>
-    <w:tblStylePr w:type="firstRow">
-      <w:rPr>
-        <w:b/>
-        <w:color w:val="404040"/>
-      </w:rPr>
-      <w:pPr>
-        <w:pBdr/>
-        <w:spacing/>
-        <w:ind/>
-      </w:pPr>
-      <w:tblPr>
-        <w:tblBorders/>
-      </w:tblPr>
-      <w:tcPr>
         <w:shd w:val="clear" w:color="ffffff"/>
         <w:tcBorders>
           <w:top w:val="none" w:color="000000" w:sz="4" w:space="0"/>
@@ -8534,30 +8450,7 @@
         </w:tcBorders>
       </w:tcPr>
     </w:tblStylePr>
-    <w:tblStylePr w:type="lastCol">
-      <w:rPr>
-        <w:i/>
-        <w:color w:val="404040"/>
-      </w:rPr>
-      <w:pPr>
-        <w:pBdr/>
-        <w:spacing/>
-        <w:ind/>
-      </w:pPr>
-      <w:tblPr>
-        <w:tblBorders/>
-      </w:tblPr>
-      <w:tcPr>
-        <w:shd w:color="ffffff"/>
-        <w:tcBorders>
-          <w:top w:val="none" w:color="000000" w:sz="4" w:space="0"/>
-          <w:left w:val="none" w:color="000000" w:sz="4" w:space="0"/>
-          <w:bottom w:val="none" w:color="000000" w:sz="4" w:space="0"/>
-          <w:right w:val="none" w:color="000000" w:sz="4" w:space="0"/>
-        </w:tcBorders>
-      </w:tcPr>
-    </w:tblStylePr>
-    <w:tblStylePr w:type="lastRow">
+    <w:tblStylePr w:type="firstRow">
       <w:rPr>
         <w:b/>
         <w:color w:val="404040"/>
@@ -8580,6 +8473,52 @@
         </w:tcBorders>
       </w:tcPr>
     </w:tblStylePr>
+    <w:tblStylePr w:type="lastCol">
+      <w:rPr>
+        <w:i/>
+        <w:color w:val="404040"/>
+      </w:rPr>
+      <w:pPr>
+        <w:pBdr/>
+        <w:spacing/>
+        <w:ind/>
+      </w:pPr>
+      <w:tblPr>
+        <w:tblBorders/>
+      </w:tblPr>
+      <w:tcPr>
+        <w:shd w:val="clear" w:color="ffffff"/>
+        <w:tcBorders>
+          <w:top w:val="none" w:color="000000" w:sz="4" w:space="0"/>
+          <w:left w:val="none" w:color="000000" w:sz="4" w:space="0"/>
+          <w:bottom w:val="none" w:color="000000" w:sz="4" w:space="0"/>
+          <w:right w:val="none" w:color="000000" w:sz="4" w:space="0"/>
+        </w:tcBorders>
+      </w:tcPr>
+    </w:tblStylePr>
+    <w:tblStylePr w:type="lastRow">
+      <w:rPr>
+        <w:b/>
+        <w:color w:val="404040"/>
+      </w:rPr>
+      <w:pPr>
+        <w:pBdr/>
+        <w:spacing/>
+        <w:ind/>
+      </w:pPr>
+      <w:tblPr>
+        <w:tblBorders/>
+      </w:tblPr>
+      <w:tcPr>
+        <w:shd w:val="clear" w:color="ffffff"/>
+        <w:tcBorders>
+          <w:top w:val="none" w:color="000000" w:sz="4" w:space="0"/>
+          <w:left w:val="none" w:color="000000" w:sz="4" w:space="0"/>
+          <w:bottom w:val="none" w:color="000000" w:sz="4" w:space="0"/>
+          <w:right w:val="none" w:color="000000" w:sz="4" w:space="0"/>
+        </w:tcBorders>
+      </w:tcPr>
+    </w:tblStylePr>
     <w:tblStylePr w:type="nwCell">
       <w:pPr>
         <w:pBdr/>
@@ -8646,9 +8585,9 @@
       </w:tcPr>
     </w:tblStylePr>
   </w:style>
-  <w:style w:type="table" w:styleId="72">
+  <w:style w:type="table" w:styleId="726">
     <w:name w:val="Grid Table 3 - Accent 3"/>
-    <w:basedOn w:val="618"/>
+    <w:basedOn w:val="847"/>
     <w:uiPriority w:val="99"/>
     <w:pPr>
       <w:pBdr/>
@@ -8747,29 +8686,6 @@
         <w:tblBorders/>
       </w:tblPr>
       <w:tcPr>
-        <w:shd w:color="ffffff"/>
-        <w:tcBorders>
-          <w:top w:val="none" w:color="000000" w:sz="4" w:space="0"/>
-          <w:left w:val="none" w:color="000000" w:sz="4" w:space="0"/>
-          <w:bottom w:val="none" w:color="000000" w:sz="4" w:space="0"/>
-          <w:right w:val="none" w:color="000000" w:sz="4" w:space="0"/>
-        </w:tcBorders>
-      </w:tcPr>
-    </w:tblStylePr>
-    <w:tblStylePr w:type="firstRow">
-      <w:rPr>
-        <w:b/>
-        <w:color w:val="404040"/>
-      </w:rPr>
-      <w:pPr>
-        <w:pBdr/>
-        <w:spacing/>
-        <w:ind/>
-      </w:pPr>
-      <w:tblPr>
-        <w:tblBorders/>
-      </w:tblPr>
-      <w:tcPr>
         <w:shd w:val="clear" w:color="ffffff"/>
         <w:tcBorders>
           <w:top w:val="none" w:color="000000" w:sz="4" w:space="0"/>
@@ -8779,30 +8695,7 @@
         </w:tcBorders>
       </w:tcPr>
     </w:tblStylePr>
-    <w:tblStylePr w:type="lastCol">
-      <w:rPr>
-        <w:i/>
-        <w:color w:val="404040"/>
-      </w:rPr>
-      <w:pPr>
-        <w:pBdr/>
-        <w:spacing/>
-        <w:ind/>
-      </w:pPr>
-      <w:tblPr>
-        <w:tblBorders/>
-      </w:tblPr>
-      <w:tcPr>
-        <w:shd w:color="ffffff"/>
-        <w:tcBorders>
-          <w:top w:val="none" w:color="000000" w:sz="4" w:space="0"/>
-          <w:left w:val="none" w:color="000000" w:sz="4" w:space="0"/>
-          <w:bottom w:val="none" w:color="000000" w:sz="4" w:space="0"/>
-          <w:right w:val="none" w:color="000000" w:sz="4" w:space="0"/>
-        </w:tcBorders>
-      </w:tcPr>
-    </w:tblStylePr>
-    <w:tblStylePr w:type="lastRow">
+    <w:tblStylePr w:type="firstRow">
       <w:rPr>
         <w:b/>
         <w:color w:val="404040"/>
@@ -8825,6 +8718,52 @@
         </w:tcBorders>
       </w:tcPr>
     </w:tblStylePr>
+    <w:tblStylePr w:type="lastCol">
+      <w:rPr>
+        <w:i/>
+        <w:color w:val="404040"/>
+      </w:rPr>
+      <w:pPr>
+        <w:pBdr/>
+        <w:spacing/>
+        <w:ind/>
+      </w:pPr>
+      <w:tblPr>
+        <w:tblBorders/>
+      </w:tblPr>
+      <w:tcPr>
+        <w:shd w:val="clear" w:color="ffffff"/>
+        <w:tcBorders>
+          <w:top w:val="none" w:color="000000" w:sz="4" w:space="0"/>
+          <w:left w:val="none" w:color="000000" w:sz="4" w:space="0"/>
+          <w:bottom w:val="none" w:color="000000" w:sz="4" w:space="0"/>
+          <w:right w:val="none" w:color="000000" w:sz="4" w:space="0"/>
+        </w:tcBorders>
+      </w:tcPr>
+    </w:tblStylePr>
+    <w:tblStylePr w:type="lastRow">
+      <w:rPr>
+        <w:b/>
+        <w:color w:val="404040"/>
+      </w:rPr>
+      <w:pPr>
+        <w:pBdr/>
+        <w:spacing/>
+        <w:ind/>
+      </w:pPr>
+      <w:tblPr>
+        <w:tblBorders/>
+      </w:tblPr>
+      <w:tcPr>
+        <w:shd w:val="clear" w:color="ffffff"/>
+        <w:tcBorders>
+          <w:top w:val="none" w:color="000000" w:sz="4" w:space="0"/>
+          <w:left w:val="none" w:color="000000" w:sz="4" w:space="0"/>
+          <w:bottom w:val="none" w:color="000000" w:sz="4" w:space="0"/>
+          <w:right w:val="none" w:color="000000" w:sz="4" w:space="0"/>
+        </w:tcBorders>
+      </w:tcPr>
+    </w:tblStylePr>
     <w:tblStylePr w:type="nwCell">
       <w:pPr>
         <w:pBdr/>
@@ -8891,9 +8830,9 @@
       </w:tcPr>
     </w:tblStylePr>
   </w:style>
-  <w:style w:type="table" w:styleId="73">
+  <w:style w:type="table" w:styleId="727">
     <w:name w:val="Grid Table 3 - Accent 4"/>
-    <w:basedOn w:val="618"/>
+    <w:basedOn w:val="847"/>
     <w:uiPriority w:val="99"/>
     <w:pPr>
       <w:pBdr/>
@@ -8992,29 +8931,6 @@
         <w:tblBorders/>
       </w:tblPr>
       <w:tcPr>
-        <w:shd w:color="ffffff"/>
-        <w:tcBorders>
-          <w:top w:val="none" w:color="000000" w:sz="4" w:space="0"/>
-          <w:left w:val="none" w:color="000000" w:sz="4" w:space="0"/>
-          <w:bottom w:val="none" w:color="000000" w:sz="4" w:space="0"/>
-          <w:right w:val="none" w:color="000000" w:sz="4" w:space="0"/>
-        </w:tcBorders>
-      </w:tcPr>
-    </w:tblStylePr>
-    <w:tblStylePr w:type="firstRow">
-      <w:rPr>
-        <w:b/>
-        <w:color w:val="404040"/>
-      </w:rPr>
-      <w:pPr>
-        <w:pBdr/>
-        <w:spacing/>
-        <w:ind/>
-      </w:pPr>
-      <w:tblPr>
-        <w:tblBorders/>
-      </w:tblPr>
-      <w:tcPr>
         <w:shd w:val="clear" w:color="ffffff"/>
         <w:tcBorders>
           <w:top w:val="none" w:color="000000" w:sz="4" w:space="0"/>
@@ -9024,30 +8940,7 @@
         </w:tcBorders>
       </w:tcPr>
     </w:tblStylePr>
-    <w:tblStylePr w:type="lastCol">
-      <w:rPr>
-        <w:i/>
-        <w:color w:val="404040"/>
-      </w:rPr>
-      <w:pPr>
-        <w:pBdr/>
-        <w:spacing/>
-        <w:ind/>
-      </w:pPr>
-      <w:tblPr>
-        <w:tblBorders/>
-      </w:tblPr>
-      <w:tcPr>
-        <w:shd w:color="ffffff"/>
-        <w:tcBorders>
-          <w:top w:val="none" w:color="000000" w:sz="4" w:space="0"/>
-          <w:left w:val="none" w:color="000000" w:sz="4" w:space="0"/>
-          <w:bottom w:val="none" w:color="000000" w:sz="4" w:space="0"/>
-          <w:right w:val="none" w:color="000000" w:sz="4" w:space="0"/>
-        </w:tcBorders>
-      </w:tcPr>
-    </w:tblStylePr>
-    <w:tblStylePr w:type="lastRow">
+    <w:tblStylePr w:type="firstRow">
       <w:rPr>
         <w:b/>
         <w:color w:val="404040"/>
@@ -9070,6 +8963,52 @@
         </w:tcBorders>
       </w:tcPr>
     </w:tblStylePr>
+    <w:tblStylePr w:type="lastCol">
+      <w:rPr>
+        <w:i/>
+        <w:color w:val="404040"/>
+      </w:rPr>
+      <w:pPr>
+        <w:pBdr/>
+        <w:spacing/>
+        <w:ind/>
+      </w:pPr>
+      <w:tblPr>
+        <w:tblBorders/>
+      </w:tblPr>
+      <w:tcPr>
+        <w:shd w:val="clear" w:color="ffffff"/>
+        <w:tcBorders>
+          <w:top w:val="none" w:color="000000" w:sz="4" w:space="0"/>
+          <w:left w:val="none" w:color="000000" w:sz="4" w:space="0"/>
+          <w:bottom w:val="none" w:color="000000" w:sz="4" w:space="0"/>
+          <w:right w:val="none" w:color="000000" w:sz="4" w:space="0"/>
+        </w:tcBorders>
+      </w:tcPr>
+    </w:tblStylePr>
+    <w:tblStylePr w:type="lastRow">
+      <w:rPr>
+        <w:b/>
+        <w:color w:val="404040"/>
+      </w:rPr>
+      <w:pPr>
+        <w:pBdr/>
+        <w:spacing/>
+        <w:ind/>
+      </w:pPr>
+      <w:tblPr>
+        <w:tblBorders/>
+      </w:tblPr>
+      <w:tcPr>
+        <w:shd w:val="clear" w:color="ffffff"/>
+        <w:tcBorders>
+          <w:top w:val="none" w:color="000000" w:sz="4" w:space="0"/>
+          <w:left w:val="none" w:color="000000" w:sz="4" w:space="0"/>
+          <w:bottom w:val="none" w:color="000000" w:sz="4" w:space="0"/>
+          <w:right w:val="none" w:color="000000" w:sz="4" w:space="0"/>
+        </w:tcBorders>
+      </w:tcPr>
+    </w:tblStylePr>
     <w:tblStylePr w:type="nwCell">
       <w:pPr>
         <w:pBdr/>
@@ -9136,9 +9075,9 @@
       </w:tcPr>
     </w:tblStylePr>
   </w:style>
-  <w:style w:type="table" w:styleId="74">
+  <w:style w:type="table" w:styleId="728">
     <w:name w:val="Grid Table 3 - Accent 5"/>
-    <w:basedOn w:val="618"/>
+    <w:basedOn w:val="847"/>
     <w:uiPriority w:val="99"/>
     <w:pPr>
       <w:pBdr/>
@@ -9237,29 +9176,6 @@
         <w:tblBorders/>
       </w:tblPr>
       <w:tcPr>
-        <w:shd w:color="ffffff"/>
-        <w:tcBorders>
-          <w:top w:val="none" w:color="000000" w:sz="4" w:space="0"/>
-          <w:left w:val="none" w:color="000000" w:sz="4" w:space="0"/>
-          <w:bottom w:val="none" w:color="000000" w:sz="4" w:space="0"/>
-          <w:right w:val="none" w:color="000000" w:sz="4" w:space="0"/>
-        </w:tcBorders>
-      </w:tcPr>
-    </w:tblStylePr>
-    <w:tblStylePr w:type="firstRow">
-      <w:rPr>
-        <w:b/>
-        <w:color w:val="404040"/>
-      </w:rPr>
-      <w:pPr>
-        <w:pBdr/>
-        <w:spacing/>
-        <w:ind/>
-      </w:pPr>
-      <w:tblPr>
-        <w:tblBorders/>
-      </w:tblPr>
-      <w:tcPr>
         <w:shd w:val="clear" w:color="ffffff"/>
         <w:tcBorders>
           <w:top w:val="none" w:color="000000" w:sz="4" w:space="0"/>
@@ -9269,30 +9185,7 @@
         </w:tcBorders>
       </w:tcPr>
     </w:tblStylePr>
-    <w:tblStylePr w:type="lastCol">
-      <w:rPr>
-        <w:i/>
-        <w:color w:val="404040"/>
-      </w:rPr>
-      <w:pPr>
-        <w:pBdr/>
-        <w:spacing/>
-        <w:ind/>
-      </w:pPr>
-      <w:tblPr>
-        <w:tblBorders/>
-      </w:tblPr>
-      <w:tcPr>
-        <w:shd w:color="ffffff"/>
-        <w:tcBorders>
-          <w:top w:val="none" w:color="000000" w:sz="4" w:space="0"/>
-          <w:left w:val="none" w:color="000000" w:sz="4" w:space="0"/>
-          <w:bottom w:val="none" w:color="000000" w:sz="4" w:space="0"/>
-          <w:right w:val="none" w:color="000000" w:sz="4" w:space="0"/>
-        </w:tcBorders>
-      </w:tcPr>
-    </w:tblStylePr>
-    <w:tblStylePr w:type="lastRow">
+    <w:tblStylePr w:type="firstRow">
       <w:rPr>
         <w:b/>
         <w:color w:val="404040"/>
@@ -9315,6 +9208,52 @@
         </w:tcBorders>
       </w:tcPr>
     </w:tblStylePr>
+    <w:tblStylePr w:type="lastCol">
+      <w:rPr>
+        <w:i/>
+        <w:color w:val="404040"/>
+      </w:rPr>
+      <w:pPr>
+        <w:pBdr/>
+        <w:spacing/>
+        <w:ind/>
+      </w:pPr>
+      <w:tblPr>
+        <w:tblBorders/>
+      </w:tblPr>
+      <w:tcPr>
+        <w:shd w:val="clear" w:color="ffffff"/>
+        <w:tcBorders>
+          <w:top w:val="none" w:color="000000" w:sz="4" w:space="0"/>
+          <w:left w:val="none" w:color="000000" w:sz="4" w:space="0"/>
+          <w:bottom w:val="none" w:color="000000" w:sz="4" w:space="0"/>
+          <w:right w:val="none" w:color="000000" w:sz="4" w:space="0"/>
+        </w:tcBorders>
+      </w:tcPr>
+    </w:tblStylePr>
+    <w:tblStylePr w:type="lastRow">
+      <w:rPr>
+        <w:b/>
+        <w:color w:val="404040"/>
+      </w:rPr>
+      <w:pPr>
+        <w:pBdr/>
+        <w:spacing/>
+        <w:ind/>
+      </w:pPr>
+      <w:tblPr>
+        <w:tblBorders/>
+      </w:tblPr>
+      <w:tcPr>
+        <w:shd w:val="clear" w:color="ffffff"/>
+        <w:tcBorders>
+          <w:top w:val="none" w:color="000000" w:sz="4" w:space="0"/>
+          <w:left w:val="none" w:color="000000" w:sz="4" w:space="0"/>
+          <w:bottom w:val="none" w:color="000000" w:sz="4" w:space="0"/>
+          <w:right w:val="none" w:color="000000" w:sz="4" w:space="0"/>
+        </w:tcBorders>
+      </w:tcPr>
+    </w:tblStylePr>
     <w:tblStylePr w:type="nwCell">
       <w:pPr>
         <w:pBdr/>
@@ -9381,9 +9320,9 @@
       </w:tcPr>
     </w:tblStylePr>
   </w:style>
-  <w:style w:type="table" w:styleId="75">
+  <w:style w:type="table" w:styleId="729">
     <w:name w:val="Grid Table 3 - Accent 6"/>
-    <w:basedOn w:val="618"/>
+    <w:basedOn w:val="847"/>
     <w:uiPriority w:val="99"/>
     <w:pPr>
       <w:pBdr/>
@@ -9482,29 +9421,6 @@
         <w:tblBorders/>
       </w:tblPr>
       <w:tcPr>
-        <w:shd w:color="ffffff"/>
-        <w:tcBorders>
-          <w:top w:val="none" w:color="000000" w:sz="4" w:space="0"/>
-          <w:left w:val="none" w:color="000000" w:sz="4" w:space="0"/>
-          <w:bottom w:val="none" w:color="000000" w:sz="4" w:space="0"/>
-          <w:right w:val="none" w:color="000000" w:sz="4" w:space="0"/>
-        </w:tcBorders>
-      </w:tcPr>
-    </w:tblStylePr>
-    <w:tblStylePr w:type="firstRow">
-      <w:rPr>
-        <w:b/>
-        <w:color w:val="404040"/>
-      </w:rPr>
-      <w:pPr>
-        <w:pBdr/>
-        <w:spacing/>
-        <w:ind/>
-      </w:pPr>
-      <w:tblPr>
-        <w:tblBorders/>
-      </w:tblPr>
-      <w:tcPr>
         <w:shd w:val="clear" w:color="ffffff"/>
         <w:tcBorders>
           <w:top w:val="none" w:color="000000" w:sz="4" w:space="0"/>
@@ -9514,30 +9430,7 @@
         </w:tcBorders>
       </w:tcPr>
     </w:tblStylePr>
-    <w:tblStylePr w:type="lastCol">
-      <w:rPr>
-        <w:i/>
-        <w:color w:val="404040"/>
-      </w:rPr>
-      <w:pPr>
-        <w:pBdr/>
-        <w:spacing/>
-        <w:ind/>
-      </w:pPr>
-      <w:tblPr>
-        <w:tblBorders/>
-      </w:tblPr>
-      <w:tcPr>
-        <w:shd w:color="ffffff"/>
-        <w:tcBorders>
-          <w:top w:val="none" w:color="000000" w:sz="4" w:space="0"/>
-          <w:left w:val="none" w:color="000000" w:sz="4" w:space="0"/>
-          <w:bottom w:val="none" w:color="000000" w:sz="4" w:space="0"/>
-          <w:right w:val="none" w:color="000000" w:sz="4" w:space="0"/>
-        </w:tcBorders>
-      </w:tcPr>
-    </w:tblStylePr>
-    <w:tblStylePr w:type="lastRow">
+    <w:tblStylePr w:type="firstRow">
       <w:rPr>
         <w:b/>
         <w:color w:val="404040"/>
@@ -9560,6 +9453,52 @@
         </w:tcBorders>
       </w:tcPr>
     </w:tblStylePr>
+    <w:tblStylePr w:type="lastCol">
+      <w:rPr>
+        <w:i/>
+        <w:color w:val="404040"/>
+      </w:rPr>
+      <w:pPr>
+        <w:pBdr/>
+        <w:spacing/>
+        <w:ind/>
+      </w:pPr>
+      <w:tblPr>
+        <w:tblBorders/>
+      </w:tblPr>
+      <w:tcPr>
+        <w:shd w:val="clear" w:color="ffffff"/>
+        <w:tcBorders>
+          <w:top w:val="none" w:color="000000" w:sz="4" w:space="0"/>
+          <w:left w:val="none" w:color="000000" w:sz="4" w:space="0"/>
+          <w:bottom w:val="none" w:color="000000" w:sz="4" w:space="0"/>
+          <w:right w:val="none" w:color="000000" w:sz="4" w:space="0"/>
+        </w:tcBorders>
+      </w:tcPr>
+    </w:tblStylePr>
+    <w:tblStylePr w:type="lastRow">
+      <w:rPr>
+        <w:b/>
+        <w:color w:val="404040"/>
+      </w:rPr>
+      <w:pPr>
+        <w:pBdr/>
+        <w:spacing/>
+        <w:ind/>
+      </w:pPr>
+      <w:tblPr>
+        <w:tblBorders/>
+      </w:tblPr>
+      <w:tcPr>
+        <w:shd w:val="clear" w:color="ffffff"/>
+        <w:tcBorders>
+          <w:top w:val="none" w:color="000000" w:sz="4" w:space="0"/>
+          <w:left w:val="none" w:color="000000" w:sz="4" w:space="0"/>
+          <w:bottom w:val="none" w:color="000000" w:sz="4" w:space="0"/>
+          <w:right w:val="none" w:color="000000" w:sz="4" w:space="0"/>
+        </w:tcBorders>
+      </w:tcPr>
+    </w:tblStylePr>
     <w:tblStylePr w:type="nwCell">
       <w:pPr>
         <w:pBdr/>
@@ -9626,9 +9565,9 @@
       </w:tcPr>
     </w:tblStylePr>
   </w:style>
-  <w:style w:type="table" w:styleId="76">
+  <w:style w:type="table" w:styleId="730">
     <w:name w:val="Grid Table 4"/>
-    <w:basedOn w:val="618"/>
+    <w:basedOn w:val="847"/>
     <w:uiPriority w:val="59"/>
     <w:pPr>
       <w:pBdr/>
@@ -9859,9 +9798,9 @@
       </w:tcPr>
     </w:tblStylePr>
   </w:style>
-  <w:style w:type="table" w:styleId="77">
+  <w:style w:type="table" w:styleId="731">
     <w:name w:val="Grid Table 4 - Accent 1"/>
-    <w:basedOn w:val="618"/>
+    <w:basedOn w:val="847"/>
     <w:uiPriority w:val="59"/>
     <w:pPr>
       <w:pBdr/>
@@ -10092,9 +10031,9 @@
       </w:tcPr>
     </w:tblStylePr>
   </w:style>
-  <w:style w:type="table" w:styleId="78">
+  <w:style w:type="table" w:styleId="732">
     <w:name w:val="Grid Table 4 - Accent 2"/>
-    <w:basedOn w:val="618"/>
+    <w:basedOn w:val="847"/>
     <w:uiPriority w:val="59"/>
     <w:pPr>
       <w:pBdr/>
@@ -10325,9 +10264,9 @@
       </w:tcPr>
     </w:tblStylePr>
   </w:style>
-  <w:style w:type="table" w:styleId="79">
+  <w:style w:type="table" w:styleId="733">
     <w:name w:val="Grid Table 4 - Accent 3"/>
-    <w:basedOn w:val="618"/>
+    <w:basedOn w:val="847"/>
     <w:uiPriority w:val="59"/>
     <w:pPr>
       <w:pBdr/>
@@ -10558,9 +10497,9 @@
       </w:tcPr>
     </w:tblStylePr>
   </w:style>
-  <w:style w:type="table" w:styleId="80">
+  <w:style w:type="table" w:styleId="734">
     <w:name w:val="Grid Table 4 - Accent 4"/>
-    <w:basedOn w:val="618"/>
+    <w:basedOn w:val="847"/>
     <w:uiPriority w:val="59"/>
     <w:pPr>
       <w:pBdr/>
@@ -10791,9 +10730,9 @@
       </w:tcPr>
     </w:tblStylePr>
   </w:style>
-  <w:style w:type="table" w:styleId="81">
+  <w:style w:type="table" w:styleId="735">
     <w:name w:val="Grid Table 4 - Accent 5"/>
-    <w:basedOn w:val="618"/>
+    <w:basedOn w:val="847"/>
     <w:uiPriority w:val="59"/>
     <w:pPr>
       <w:pBdr/>
@@ -11024,9 +10963,9 @@
       </w:tcPr>
     </w:tblStylePr>
   </w:style>
-  <w:style w:type="table" w:styleId="82">
+  <w:style w:type="table" w:styleId="736">
     <w:name w:val="Grid Table 4 - Accent 6"/>
-    <w:basedOn w:val="618"/>
+    <w:basedOn w:val="847"/>
     <w:uiPriority w:val="59"/>
     <w:pPr>
       <w:pBdr/>
@@ -11257,9 +11196,9 @@
       </w:tcPr>
     </w:tblStylePr>
   </w:style>
-  <w:style w:type="table" w:styleId="83">
+  <w:style w:type="table" w:styleId="737">
     <w:name w:val="Grid Table 5 Dark"/>
-    <w:basedOn w:val="618"/>
+    <w:basedOn w:val="847"/>
     <w:uiPriority w:val="99"/>
     <w:pPr>
       <w:pBdr/>
@@ -11485,9 +11424,9 @@
       </w:tcPr>
     </w:tblStylePr>
   </w:style>
-  <w:style w:type="table" w:styleId="84">
+  <w:style w:type="table" w:styleId="738">
     <w:name w:val="Grid Table 5 Dark- Accent 1"/>
-    <w:basedOn w:val="618"/>
+    <w:basedOn w:val="847"/>
     <w:uiPriority w:val="99"/>
     <w:pPr>
       <w:pBdr/>
@@ -11713,9 +11652,9 @@
       </w:tcPr>
     </w:tblStylePr>
   </w:style>
-  <w:style w:type="table" w:styleId="85">
+  <w:style w:type="table" w:styleId="739">
     <w:name w:val="Grid Table 5 Dark - Accent 2"/>
-    <w:basedOn w:val="618"/>
+    <w:basedOn w:val="847"/>
     <w:uiPriority w:val="99"/>
     <w:pPr>
       <w:pBdr/>
@@ -11941,9 +11880,9 @@
       </w:tcPr>
     </w:tblStylePr>
   </w:style>
-  <w:style w:type="table" w:styleId="86">
+  <w:style w:type="table" w:styleId="740">
     <w:name w:val="Grid Table 5 Dark - Accent 3"/>
-    <w:basedOn w:val="618"/>
+    <w:basedOn w:val="847"/>
     <w:uiPriority w:val="99"/>
     <w:pPr>
       <w:pBdr/>
@@ -12169,9 +12108,9 @@
       </w:tcPr>
     </w:tblStylePr>
   </w:style>
-  <w:style w:type="table" w:styleId="87">
+  <w:style w:type="table" w:styleId="741">
     <w:name w:val="Grid Table 5 Dark- Accent 4"/>
-    <w:basedOn w:val="618"/>
+    <w:basedOn w:val="847"/>
     <w:uiPriority w:val="99"/>
     <w:pPr>
       <w:pBdr/>
@@ -12397,9 +12336,9 @@
       </w:tcPr>
     </w:tblStylePr>
   </w:style>
-  <w:style w:type="table" w:styleId="88">
+  <w:style w:type="table" w:styleId="742">
     <w:name w:val="Grid Table 5 Dark - Accent 5"/>
-    <w:basedOn w:val="618"/>
+    <w:basedOn w:val="847"/>
     <w:uiPriority w:val="99"/>
     <w:pPr>
       <w:pBdr/>
@@ -12625,9 +12564,9 @@
       </w:tcPr>
     </w:tblStylePr>
   </w:style>
-  <w:style w:type="table" w:styleId="89">
+  <w:style w:type="table" w:styleId="743">
     <w:name w:val="Grid Table 5 Dark - Accent 6"/>
-    <w:basedOn w:val="618"/>
+    <w:basedOn w:val="847"/>
     <w:uiPriority w:val="99"/>
     <w:pPr>
       <w:pBdr/>
@@ -12853,9 +12792,9 @@
       </w:tcPr>
     </w:tblStylePr>
   </w:style>
-  <w:style w:type="table" w:styleId="90">
+  <w:style w:type="table" w:styleId="744">
     <w:name w:val="Grid Table 6 Colorful"/>
-    <w:basedOn w:val="618"/>
+    <w:basedOn w:val="847"/>
     <w:uiPriority w:val="99"/>
     <w:pPr>
       <w:pBdr/>
@@ -13083,9 +13022,9 @@
       </w:tcPr>
     </w:tblStylePr>
   </w:style>
-  <w:style w:type="table" w:styleId="91">
+  <w:style w:type="table" w:styleId="745">
     <w:name w:val="Grid Table 6 Colorful - Accent 1"/>
-    <w:basedOn w:val="618"/>
+    <w:basedOn w:val="847"/>
     <w:uiPriority w:val="99"/>
     <w:pPr>
       <w:pBdr/>
@@ -13313,9 +13252,9 @@
       </w:tcPr>
     </w:tblStylePr>
   </w:style>
-  <w:style w:type="table" w:styleId="92">
+  <w:style w:type="table" w:styleId="746">
     <w:name w:val="Grid Table 6 Colorful - Accent 2"/>
-    <w:basedOn w:val="618"/>
+    <w:basedOn w:val="847"/>
     <w:uiPriority w:val="99"/>
     <w:pPr>
       <w:pBdr/>
@@ -13543,9 +13482,9 @@
       </w:tcPr>
     </w:tblStylePr>
   </w:style>
-  <w:style w:type="table" w:styleId="93">
+  <w:style w:type="table" w:styleId="747">
     <w:name w:val="Grid Table 6 Colorful - Accent 3"/>
-    <w:basedOn w:val="618"/>
+    <w:basedOn w:val="847"/>
     <w:uiPriority w:val="99"/>
     <w:pPr>
       <w:pBdr/>
@@ -13773,9 +13712,9 @@
       </w:tcPr>
     </w:tblStylePr>
   </w:style>
-  <w:style w:type="table" w:styleId="94">
+  <w:style w:type="table" w:styleId="748">
     <w:name w:val="Grid Table 6 Colorful - Accent 4"/>
-    <w:basedOn w:val="618"/>
+    <w:basedOn w:val="847"/>
     <w:uiPriority w:val="99"/>
     <w:pPr>
       <w:pBdr/>
@@ -14003,9 +13942,9 @@
       </w:tcPr>
     </w:tblStylePr>
   </w:style>
-  <w:style w:type="table" w:styleId="95">
+  <w:style w:type="table" w:styleId="749">
     <w:name w:val="Grid Table 6 Colorful - Accent 5"/>
-    <w:basedOn w:val="618"/>
+    <w:basedOn w:val="847"/>
     <w:uiPriority w:val="99"/>
     <w:pPr>
       <w:pBdr/>
@@ -14233,9 +14172,9 @@
       </w:tcPr>
     </w:tblStylePr>
   </w:style>
-  <w:style w:type="table" w:styleId="96">
+  <w:style w:type="table" w:styleId="750">
     <w:name w:val="Grid Table 6 Colorful - Accent 6"/>
-    <w:basedOn w:val="618"/>
+    <w:basedOn w:val="847"/>
     <w:uiPriority w:val="99"/>
     <w:pPr>
       <w:pBdr/>
@@ -14463,9 +14402,9 @@
       </w:tcPr>
     </w:tblStylePr>
   </w:style>
-  <w:style w:type="table" w:styleId="97">
+  <w:style w:type="table" w:styleId="751">
     <w:name w:val="Grid Table 7 Colorful"/>
-    <w:basedOn w:val="618"/>
+    <w:basedOn w:val="847"/>
     <w:uiPriority w:val="99"/>
     <w:pPr>
       <w:pBdr/>
@@ -14567,11 +14506,11 @@
         <w:tblBorders/>
       </w:tblPr>
       <w:tcPr>
-        <w:shd w:color="ffffff"/>
+        <w:shd w:val="clear" w:color="ffffff"/>
         <w:tcBorders>
-          <w:top w:val="none"/>
-          <w:left w:val="none"/>
-          <w:bottom w:val="none"/>
+          <w:top w:val="none" w:color="000000" w:sz="4" w:space="0"/>
+          <w:left w:val="none" w:color="000000" w:sz="4" w:space="0"/>
+          <w:bottom w:val="none" w:color="000000" w:sz="4" w:space="0"/>
           <w:right w:val="single" w:color="000000" w:themeColor="text1" w:themeTint="80" w:sz="4" w:space="0"/>
         </w:tcBorders>
       </w:tcPr>
@@ -14594,10 +14533,10 @@
       <w:tcPr>
         <w:shd w:val="clear" w:color="ffffff" w:themeColor="light1" w:fill="ffffff" w:themeFill="light1"/>
         <w:tcBorders>
-          <w:top w:val="none"/>
-          <w:left w:val="none"/>
+          <w:top w:val="none" w:color="000000" w:sz="4" w:space="0"/>
+          <w:left w:val="none" w:color="000000" w:sz="4" w:space="0"/>
           <w:bottom w:val="single" w:color="000000" w:themeColor="text1" w:themeTint="80" w:sz="4" w:space="0"/>
-          <w:right w:val="none"/>
+          <w:right w:val="none" w:color="000000" w:sz="4" w:space="0"/>
         </w:tcBorders>
       </w:tcPr>
     </w:tblStylePr>
@@ -14617,12 +14556,12 @@
         <w:tblBorders/>
       </w:tblPr>
       <w:tcPr>
-        <w:shd w:color="ffffff"/>
+        <w:shd w:val="clear" w:color="ffffff"/>
         <w:tcBorders>
-          <w:top w:val="none"/>
+          <w:top w:val="none" w:color="000000" w:sz="4" w:space="0"/>
           <w:left w:val="single" w:color="000000" w:themeColor="text1" w:themeTint="80" w:sz="4" w:space="0"/>
-          <w:bottom w:val="none"/>
-          <w:right w:val="none"/>
+          <w:bottom w:val="none" w:color="000000" w:sz="4" w:space="0"/>
+          <w:right w:val="none" w:color="000000" w:sz="4" w:space="0"/>
         </w:tcBorders>
       </w:tcPr>
     </w:tblStylePr>
@@ -14645,9 +14584,9 @@
         <w:shd w:val="clear" w:color="ffffff" w:themeColor="light1" w:fill="ffffff" w:themeFill="light1"/>
         <w:tcBorders>
           <w:top w:val="single" w:color="000000" w:themeColor="text1" w:themeTint="80" w:sz="4" w:space="0"/>
-          <w:left w:val="none"/>
-          <w:bottom w:val="none"/>
-          <w:right w:val="none"/>
+          <w:left w:val="none" w:color="000000" w:sz="4" w:space="0"/>
+          <w:bottom w:val="none" w:color="000000" w:sz="4" w:space="0"/>
+          <w:right w:val="none" w:color="000000" w:sz="4" w:space="0"/>
         </w:tcBorders>
       </w:tcPr>
     </w:tblStylePr>
@@ -14717,9 +14656,9 @@
       </w:tcPr>
     </w:tblStylePr>
   </w:style>
-  <w:style w:type="table" w:styleId="98">
+  <w:style w:type="table" w:styleId="752">
     <w:name w:val="Grid Table 7 Colorful - Accent 1"/>
-    <w:basedOn w:val="618"/>
+    <w:basedOn w:val="847"/>
     <w:uiPriority w:val="99"/>
     <w:pPr>
       <w:pBdr/>
@@ -14821,11 +14760,11 @@
         <w:tblBorders/>
       </w:tblPr>
       <w:tcPr>
-        <w:shd w:color="ffffff"/>
+        <w:shd w:val="clear" w:color="ffffff"/>
         <w:tcBorders>
-          <w:top w:val="none"/>
-          <w:left w:val="none"/>
-          <w:bottom w:val="none"/>
+          <w:top w:val="none" w:color="000000" w:sz="4" w:space="0"/>
+          <w:left w:val="none" w:color="000000" w:sz="4" w:space="0"/>
+          <w:bottom w:val="none" w:color="000000" w:sz="4" w:space="0"/>
           <w:right w:val="single" w:color="000000" w:themeColor="accent1" w:themeTint="80" w:sz="4" w:space="0"/>
         </w:tcBorders>
       </w:tcPr>
@@ -14848,10 +14787,10 @@
       <w:tcPr>
         <w:shd w:val="clear" w:color="ffffff" w:themeColor="light1" w:fill="ffffff" w:themeFill="light1"/>
         <w:tcBorders>
-          <w:top w:val="none"/>
-          <w:left w:val="none"/>
+          <w:top w:val="none" w:color="000000" w:sz="4" w:space="0"/>
+          <w:left w:val="none" w:color="000000" w:sz="4" w:space="0"/>
           <w:bottom w:val="single" w:color="000000" w:themeColor="accent1" w:themeTint="80" w:sz="4" w:space="0"/>
-          <w:right w:val="none"/>
+          <w:right w:val="none" w:color="000000" w:sz="4" w:space="0"/>
         </w:tcBorders>
       </w:tcPr>
     </w:tblStylePr>
@@ -14871,12 +14810,12 @@
         <w:tblBorders/>
       </w:tblPr>
       <w:tcPr>
-        <w:shd w:color="ffffff"/>
+        <w:shd w:val="clear" w:color="ffffff"/>
         <w:tcBorders>
-          <w:top w:val="none"/>
+          <w:top w:val="none" w:color="000000" w:sz="4" w:space="0"/>
           <w:left w:val="single" w:color="000000" w:themeColor="accent1" w:themeTint="80" w:sz="4" w:space="0"/>
-          <w:bottom w:val="none"/>
-          <w:right w:val="none"/>
+          <w:bottom w:val="none" w:color="000000" w:sz="4" w:space="0"/>
+          <w:right w:val="none" w:color="000000" w:sz="4" w:space="0"/>
         </w:tcBorders>
       </w:tcPr>
     </w:tblStylePr>
@@ -14899,9 +14838,9 @@
         <w:shd w:val="clear" w:color="ffffff" w:themeColor="light1" w:fill="ffffff" w:themeFill="light1"/>
         <w:tcBorders>
           <w:top w:val="single" w:color="000000" w:themeColor="accent1" w:themeTint="80" w:sz="4" w:space="0"/>
-          <w:left w:val="none"/>
-          <w:bottom w:val="none"/>
-          <w:right w:val="none"/>
+          <w:left w:val="none" w:color="000000" w:sz="4" w:space="0"/>
+          <w:bottom w:val="none" w:color="000000" w:sz="4" w:space="0"/>
+          <w:right w:val="none" w:color="000000" w:sz="4" w:space="0"/>
         </w:tcBorders>
       </w:tcPr>
     </w:tblStylePr>
@@ -14971,9 +14910,9 @@
       </w:tcPr>
     </w:tblStylePr>
   </w:style>
-  <w:style w:type="table" w:styleId="99">
+  <w:style w:type="table" w:styleId="753">
     <w:name w:val="Grid Table 7 Colorful - Accent 2"/>
-    <w:basedOn w:val="618"/>
+    <w:basedOn w:val="847"/>
     <w:uiPriority w:val="99"/>
     <w:pPr>
       <w:pBdr/>
@@ -15075,11 +15014,11 @@
         <w:tblBorders/>
       </w:tblPr>
       <w:tcPr>
-        <w:shd w:color="ffffff"/>
+        <w:shd w:val="clear" w:color="ffffff"/>
         <w:tcBorders>
-          <w:top w:val="none"/>
-          <w:left w:val="none"/>
-          <w:bottom w:val="none"/>
+          <w:top w:val="none" w:color="000000" w:sz="4" w:space="0"/>
+          <w:left w:val="none" w:color="000000" w:sz="4" w:space="0"/>
+          <w:bottom w:val="none" w:color="000000" w:sz="4" w:space="0"/>
           <w:right w:val="single" w:color="000000" w:themeColor="accent2" w:themeTint="97" w:sz="4" w:space="0"/>
         </w:tcBorders>
       </w:tcPr>
@@ -15102,10 +15041,10 @@
       <w:tcPr>
         <w:shd w:val="clear" w:color="ffffff" w:themeColor="light1" w:fill="ffffff" w:themeFill="light1"/>
         <w:tcBorders>
-          <w:top w:val="none"/>
-          <w:left w:val="none"/>
+          <w:top w:val="none" w:color="000000" w:sz="4" w:space="0"/>
+          <w:left w:val="none" w:color="000000" w:sz="4" w:space="0"/>
           <w:bottom w:val="single" w:color="000000" w:themeColor="accent2" w:themeTint="97" w:sz="4" w:space="0"/>
-          <w:right w:val="none"/>
+          <w:right w:val="none" w:color="000000" w:sz="4" w:space="0"/>
         </w:tcBorders>
       </w:tcPr>
     </w:tblStylePr>
@@ -15125,12 +15064,12 @@
         <w:tblBorders/>
       </w:tblPr>
       <w:tcPr>
-        <w:shd w:color="ffffff"/>
+        <w:shd w:val="clear" w:color="ffffff"/>
         <w:tcBorders>
-          <w:top w:val="none"/>
+          <w:top w:val="none" w:color="000000" w:sz="4" w:space="0"/>
           <w:left w:val="single" w:color="000000" w:themeColor="accent2" w:themeTint="97" w:sz="4" w:space="0"/>
-          <w:bottom w:val="none"/>
-          <w:right w:val="none"/>
+          <w:bottom w:val="none" w:color="000000" w:sz="4" w:space="0"/>
+          <w:right w:val="none" w:color="000000" w:sz="4" w:space="0"/>
         </w:tcBorders>
       </w:tcPr>
     </w:tblStylePr>
@@ -15153,9 +15092,9 @@
         <w:shd w:val="clear" w:color="ffffff" w:themeColor="light1" w:fill="ffffff" w:themeFill="light1"/>
         <w:tcBorders>
           <w:top w:val="single" w:color="000000" w:themeColor="accent2" w:themeTint="97" w:sz="4" w:space="0"/>
-          <w:left w:val="none"/>
-          <w:bottom w:val="none"/>
-          <w:right w:val="none"/>
+          <w:left w:val="none" w:color="000000" w:sz="4" w:space="0"/>
+          <w:bottom w:val="none" w:color="000000" w:sz="4" w:space="0"/>
+          <w:right w:val="none" w:color="000000" w:sz="4" w:space="0"/>
         </w:tcBorders>
       </w:tcPr>
     </w:tblStylePr>
@@ -15225,9 +15164,9 @@
       </w:tcPr>
     </w:tblStylePr>
   </w:style>
-  <w:style w:type="table" w:styleId="100">
+  <w:style w:type="table" w:styleId="754">
     <w:name w:val="Grid Table 7 Colorful - Accent 3"/>
-    <w:basedOn w:val="618"/>
+    <w:basedOn w:val="847"/>
     <w:uiPriority w:val="99"/>
     <w:pPr>
       <w:pBdr/>
@@ -15329,11 +15268,11 @@
         <w:tblBorders/>
       </w:tblPr>
       <w:tcPr>
-        <w:shd w:color="ffffff"/>
+        <w:shd w:val="clear" w:color="ffffff"/>
         <w:tcBorders>
-          <w:top w:val="none"/>
-          <w:left w:val="none"/>
-          <w:bottom w:val="none"/>
+          <w:top w:val="none" w:color="000000" w:sz="4" w:space="0"/>
+          <w:left w:val="none" w:color="000000" w:sz="4" w:space="0"/>
+          <w:bottom w:val="none" w:color="000000" w:sz="4" w:space="0"/>
           <w:right w:val="single" w:color="000000" w:themeColor="accent3" w:themeTint="FE" w:sz="4" w:space="0"/>
         </w:tcBorders>
       </w:tcPr>
@@ -15356,10 +15295,10 @@
       <w:tcPr>
         <w:shd w:val="clear" w:color="ffffff" w:themeColor="light1" w:fill="ffffff" w:themeFill="light1"/>
         <w:tcBorders>
-          <w:top w:val="none"/>
-          <w:left w:val="none"/>
+          <w:top w:val="none" w:color="000000" w:sz="4" w:space="0"/>
+          <w:left w:val="none" w:color="000000" w:sz="4" w:space="0"/>
           <w:bottom w:val="single" w:color="000000" w:themeColor="accent3" w:themeTint="FE" w:sz="4" w:space="0"/>
-          <w:right w:val="none"/>
+          <w:right w:val="none" w:color="000000" w:sz="4" w:space="0"/>
         </w:tcBorders>
       </w:tcPr>
     </w:tblStylePr>
@@ -15379,12 +15318,12 @@
         <w:tblBorders/>
       </w:tblPr>
       <w:tcPr>
-        <w:shd w:color="ffffff"/>
+        <w:shd w:val="clear" w:color="ffffff"/>
         <w:tcBorders>
-          <w:top w:val="none"/>
+          <w:top w:val="none" w:color="000000" w:sz="4" w:space="0"/>
           <w:left w:val="single" w:color="000000" w:themeColor="accent3" w:themeTint="FE" w:sz="4" w:space="0"/>
-          <w:bottom w:val="none"/>
-          <w:right w:val="none"/>
+          <w:bottom w:val="none" w:color="000000" w:sz="4" w:space="0"/>
+          <w:right w:val="none" w:color="000000" w:sz="4" w:space="0"/>
         </w:tcBorders>
       </w:tcPr>
     </w:tblStylePr>
@@ -15407,9 +15346,9 @@
         <w:shd w:val="clear" w:color="ffffff" w:themeColor="light1" w:fill="ffffff" w:themeFill="light1"/>
         <w:tcBorders>
           <w:top w:val="single" w:color="000000" w:themeColor="accent3" w:themeTint="FE" w:sz="4" w:space="0"/>
-          <w:left w:val="none"/>
-          <w:bottom w:val="none"/>
-          <w:right w:val="none"/>
+          <w:left w:val="none" w:color="000000" w:sz="4" w:space="0"/>
+          <w:bottom w:val="none" w:color="000000" w:sz="4" w:space="0"/>
+          <w:right w:val="none" w:color="000000" w:sz="4" w:space="0"/>
         </w:tcBorders>
       </w:tcPr>
     </w:tblStylePr>
@@ -15479,9 +15418,9 @@
       </w:tcPr>
     </w:tblStylePr>
   </w:style>
-  <w:style w:type="table" w:styleId="101">
+  <w:style w:type="table" w:styleId="755">
     <w:name w:val="Grid Table 7 Colorful - Accent 4"/>
-    <w:basedOn w:val="618"/>
+    <w:basedOn w:val="847"/>
     <w:uiPriority w:val="99"/>
     <w:pPr>
       <w:pBdr/>
@@ -15583,11 +15522,11 @@
         <w:tblBorders/>
       </w:tblPr>
       <w:tcPr>
-        <w:shd w:color="ffffff"/>
+        <w:shd w:val="clear" w:color="ffffff"/>
         <w:tcBorders>
-          <w:top w:val="none"/>
-          <w:left w:val="none"/>
-          <w:bottom w:val="none"/>
+          <w:top w:val="none" w:color="000000" w:sz="4" w:space="0"/>
+          <w:left w:val="none" w:color="000000" w:sz="4" w:space="0"/>
+          <w:bottom w:val="none" w:color="000000" w:sz="4" w:space="0"/>
           <w:right w:val="single" w:color="000000" w:themeColor="accent4" w:themeTint="9A" w:sz="4" w:space="0"/>
         </w:tcBorders>
       </w:tcPr>
@@ -15610,10 +15549,10 @@
       <w:tcPr>
         <w:shd w:val="clear" w:color="ffffff" w:themeColor="light1" w:fill="ffffff" w:themeFill="light1"/>
         <w:tcBorders>
-          <w:top w:val="none"/>
-          <w:left w:val="none"/>
+          <w:top w:val="none" w:color="000000" w:sz="4" w:space="0"/>
+          <w:left w:val="none" w:color="000000" w:sz="4" w:space="0"/>
           <w:bottom w:val="single" w:color="000000" w:themeColor="accent4" w:themeTint="9A" w:sz="4" w:space="0"/>
-          <w:right w:val="none"/>
+          <w:right w:val="none" w:color="000000" w:sz="4" w:space="0"/>
         </w:tcBorders>
       </w:tcPr>
     </w:tblStylePr>
@@ -15633,12 +15572,12 @@
         <w:tblBorders/>
       </w:tblPr>
       <w:tcPr>
-        <w:shd w:color="ffffff"/>
+        <w:shd w:val="clear" w:color="ffffff"/>
         <w:tcBorders>
-          <w:top w:val="none"/>
+          <w:top w:val="none" w:color="000000" w:sz="4" w:space="0"/>
           <w:left w:val="single" w:color="000000" w:themeColor="accent4" w:themeTint="9A" w:sz="4" w:space="0"/>
-          <w:bottom w:val="none"/>
-          <w:right w:val="none"/>
+          <w:bottom w:val="none" w:color="000000" w:sz="4" w:space="0"/>
+          <w:right w:val="none" w:color="000000" w:sz="4" w:space="0"/>
         </w:tcBorders>
       </w:tcPr>
     </w:tblStylePr>
@@ -15661,9 +15600,9 @@
         <w:shd w:val="clear" w:color="ffffff" w:themeColor="light1" w:fill="ffffff" w:themeFill="light1"/>
         <w:tcBorders>
           <w:top w:val="single" w:color="000000" w:themeColor="accent4" w:themeTint="9A" w:sz="4" w:space="0"/>
-          <w:left w:val="none"/>
-          <w:bottom w:val="none"/>
-          <w:right w:val="none"/>
+          <w:left w:val="none" w:color="000000" w:sz="4" w:space="0"/>
+          <w:bottom w:val="none" w:color="000000" w:sz="4" w:space="0"/>
+          <w:right w:val="none" w:color="000000" w:sz="4" w:space="0"/>
         </w:tcBorders>
       </w:tcPr>
     </w:tblStylePr>
@@ -15733,9 +15672,9 @@
       </w:tcPr>
     </w:tblStylePr>
   </w:style>
-  <w:style w:type="table" w:styleId="102">
+  <w:style w:type="table" w:styleId="756">
     <w:name w:val="Grid Table 7 Colorful - Accent 5"/>
-    <w:basedOn w:val="618"/>
+    <w:basedOn w:val="847"/>
     <w:uiPriority w:val="99"/>
     <w:pPr>
       <w:pBdr/>
@@ -15837,11 +15776,11 @@
         <w:tblBorders/>
       </w:tblPr>
       <w:tcPr>
-        <w:shd w:color="ffffff"/>
+        <w:shd w:val="clear" w:color="ffffff"/>
         <w:tcBorders>
-          <w:top w:val="none"/>
-          <w:left w:val="none"/>
-          <w:bottom w:val="none"/>
+          <w:top w:val="none" w:color="000000" w:sz="4" w:space="0"/>
+          <w:left w:val="none" w:color="000000" w:sz="4" w:space="0"/>
+          <w:bottom w:val="none" w:color="000000" w:sz="4" w:space="0"/>
           <w:right w:val="single" w:color="000000" w:themeColor="accent5" w:themeTint="90" w:sz="4" w:space="0"/>
         </w:tcBorders>
       </w:tcPr>
@@ -15864,10 +15803,10 @@
       <w:tcPr>
         <w:shd w:val="clear" w:color="ffffff" w:themeColor="light1" w:fill="ffffff" w:themeFill="light1"/>
         <w:tcBorders>
-          <w:top w:val="none"/>
-          <w:left w:val="none"/>
+          <w:top w:val="none" w:color="000000" w:sz="4" w:space="0"/>
+          <w:left w:val="none" w:color="000000" w:sz="4" w:space="0"/>
           <w:bottom w:val="single" w:color="000000" w:themeColor="accent5" w:themeTint="90" w:sz="4" w:space="0"/>
-          <w:right w:val="none"/>
+          <w:right w:val="none" w:color="000000" w:sz="4" w:space="0"/>
         </w:tcBorders>
       </w:tcPr>
     </w:tblStylePr>
@@ -15887,12 +15826,12 @@
         <w:tblBorders/>
       </w:tblPr>
       <w:tcPr>
-        <w:shd w:color="ffffff"/>
+        <w:shd w:val="clear" w:color="ffffff"/>
         <w:tcBorders>
-          <w:top w:val="none"/>
+          <w:top w:val="none" w:color="000000" w:sz="4" w:space="0"/>
           <w:left w:val="single" w:color="000000" w:themeColor="accent5" w:themeTint="90" w:sz="4" w:space="0"/>
-          <w:bottom w:val="none"/>
-          <w:right w:val="none"/>
+          <w:bottom w:val="none" w:color="000000" w:sz="4" w:space="0"/>
+          <w:right w:val="none" w:color="000000" w:sz="4" w:space="0"/>
         </w:tcBorders>
       </w:tcPr>
     </w:tblStylePr>
@@ -15915,9 +15854,9 @@
         <w:shd w:val="clear" w:color="ffffff" w:themeColor="light1" w:fill="ffffff" w:themeFill="light1"/>
         <w:tcBorders>
           <w:top w:val="single" w:color="000000" w:themeColor="accent5" w:themeTint="90" w:sz="4" w:space="0"/>
-          <w:left w:val="none"/>
-          <w:bottom w:val="none"/>
-          <w:right w:val="none"/>
+          <w:left w:val="none" w:color="000000" w:sz="4" w:space="0"/>
+          <w:bottom w:val="none" w:color="000000" w:sz="4" w:space="0"/>
+          <w:right w:val="none" w:color="000000" w:sz="4" w:space="0"/>
         </w:tcBorders>
       </w:tcPr>
     </w:tblStylePr>
@@ -15987,9 +15926,9 @@
       </w:tcPr>
     </w:tblStylePr>
   </w:style>
-  <w:style w:type="table" w:styleId="103">
+  <w:style w:type="table" w:styleId="757">
     <w:name w:val="Grid Table 7 Colorful - Accent 6"/>
-    <w:basedOn w:val="618"/>
+    <w:basedOn w:val="847"/>
     <w:uiPriority w:val="99"/>
     <w:pPr>
       <w:pBdr/>
@@ -16091,11 +16030,11 @@
         <w:tblBorders/>
       </w:tblPr>
       <w:tcPr>
-        <w:shd w:color="ffffff"/>
+        <w:shd w:val="clear" w:color="ffffff"/>
         <w:tcBorders>
-          <w:top w:val="none"/>
-          <w:left w:val="none"/>
-          <w:bottom w:val="none"/>
+          <w:top w:val="none" w:color="000000" w:sz="4" w:space="0"/>
+          <w:left w:val="none" w:color="000000" w:sz="4" w:space="0"/>
+          <w:bottom w:val="none" w:color="000000" w:sz="4" w:space="0"/>
           <w:right w:val="single" w:color="000000" w:themeColor="accent6" w:themeTint="90" w:sz="4" w:space="0"/>
         </w:tcBorders>
       </w:tcPr>
@@ -16118,10 +16057,10 @@
       <w:tcPr>
         <w:shd w:val="clear" w:color="ffffff" w:themeColor="light1" w:fill="ffffff" w:themeFill="light1"/>
         <w:tcBorders>
-          <w:top w:val="none"/>
-          <w:left w:val="none"/>
+          <w:top w:val="none" w:color="000000" w:sz="4" w:space="0"/>
+          <w:left w:val="none" w:color="000000" w:sz="4" w:space="0"/>
           <w:bottom w:val="single" w:color="000000" w:themeColor="accent6" w:themeTint="90" w:sz="4" w:space="0"/>
-          <w:right w:val="none"/>
+          <w:right w:val="none" w:color="000000" w:sz="4" w:space="0"/>
         </w:tcBorders>
       </w:tcPr>
     </w:tblStylePr>
@@ -16141,12 +16080,12 @@
         <w:tblBorders/>
       </w:tblPr>
       <w:tcPr>
-        <w:shd w:color="ffffff"/>
+        <w:shd w:val="clear" w:color="ffffff"/>
         <w:tcBorders>
-          <w:top w:val="none"/>
+          <w:top w:val="none" w:color="000000" w:sz="4" w:space="0"/>
           <w:left w:val="single" w:color="000000" w:themeColor="accent6" w:themeTint="90" w:sz="4" w:space="0"/>
-          <w:bottom w:val="none"/>
-          <w:right w:val="none"/>
+          <w:bottom w:val="none" w:color="000000" w:sz="4" w:space="0"/>
+          <w:right w:val="none" w:color="000000" w:sz="4" w:space="0"/>
         </w:tcBorders>
       </w:tcPr>
     </w:tblStylePr>
@@ -16169,9 +16108,9 @@
         <w:shd w:val="clear" w:color="ffffff" w:themeColor="light1" w:fill="ffffff" w:themeFill="light1"/>
         <w:tcBorders>
           <w:top w:val="single" w:color="000000" w:themeColor="accent6" w:themeTint="90" w:sz="4" w:space="0"/>
-          <w:left w:val="none"/>
-          <w:bottom w:val="none"/>
-          <w:right w:val="none"/>
+          <w:left w:val="none" w:color="000000" w:sz="4" w:space="0"/>
+          <w:bottom w:val="none" w:color="000000" w:sz="4" w:space="0"/>
+          <w:right w:val="none" w:color="000000" w:sz="4" w:space="0"/>
         </w:tcBorders>
       </w:tcPr>
     </w:tblStylePr>
@@ -16241,9 +16180,9 @@
       </w:tcPr>
     </w:tblStylePr>
   </w:style>
-  <w:style w:type="table" w:styleId="104">
+  <w:style w:type="table" w:styleId="758">
     <w:name w:val="List Table 1 Light"/>
-    <w:basedOn w:val="618"/>
+    <w:basedOn w:val="847"/>
     <w:uiPriority w:val="99"/>
     <w:pPr>
       <w:pBdr/>
@@ -16457,9 +16396,9 @@
       </w:tcPr>
     </w:tblStylePr>
   </w:style>
-  <w:style w:type="table" w:styleId="105">
+  <w:style w:type="table" w:styleId="759">
     <w:name w:val="List Table 1 Light - Accent 1"/>
-    <w:basedOn w:val="618"/>
+    <w:basedOn w:val="847"/>
     <w:uiPriority w:val="99"/>
     <w:pPr>
       <w:pBdr/>
@@ -16673,9 +16612,9 @@
       </w:tcPr>
     </w:tblStylePr>
   </w:style>
-  <w:style w:type="table" w:styleId="106">
+  <w:style w:type="table" w:styleId="760">
     <w:name w:val="List Table 1 Light - Accent 2"/>
-    <w:basedOn w:val="618"/>
+    <w:basedOn w:val="847"/>
     <w:uiPriority w:val="99"/>
     <w:pPr>
       <w:pBdr/>
@@ -16889,9 +16828,9 @@
       </w:tcPr>
     </w:tblStylePr>
   </w:style>
-  <w:style w:type="table" w:styleId="107">
+  <w:style w:type="table" w:styleId="761">
     <w:name w:val="List Table 1 Light - Accent 3"/>
-    <w:basedOn w:val="618"/>
+    <w:basedOn w:val="847"/>
     <w:uiPriority w:val="99"/>
     <w:pPr>
       <w:pBdr/>
@@ -17105,9 +17044,9 @@
       </w:tcPr>
     </w:tblStylePr>
   </w:style>
-  <w:style w:type="table" w:styleId="108">
+  <w:style w:type="table" w:styleId="762">
     <w:name w:val="List Table 1 Light - Accent 4"/>
-    <w:basedOn w:val="618"/>
+    <w:basedOn w:val="847"/>
     <w:uiPriority w:val="99"/>
     <w:pPr>
       <w:pBdr/>
@@ -17321,9 +17260,9 @@
       </w:tcPr>
     </w:tblStylePr>
   </w:style>
-  <w:style w:type="table" w:styleId="109">
+  <w:style w:type="table" w:styleId="763">
     <w:name w:val="List Table 1 Light - Accent 5"/>
-    <w:basedOn w:val="618"/>
+    <w:basedOn w:val="847"/>
     <w:uiPriority w:val="99"/>
     <w:pPr>
       <w:pBdr/>
@@ -17537,9 +17476,9 @@
       </w:tcPr>
     </w:tblStylePr>
   </w:style>
-  <w:style w:type="table" w:styleId="110">
+  <w:style w:type="table" w:styleId="764">
     <w:name w:val="List Table 1 Light - Accent 6"/>
-    <w:basedOn w:val="618"/>
+    <w:basedOn w:val="847"/>
     <w:uiPriority w:val="99"/>
     <w:pPr>
       <w:pBdr/>
@@ -17753,9 +17692,9 @@
       </w:tcPr>
     </w:tblStylePr>
   </w:style>
-  <w:style w:type="table" w:styleId="111">
+  <w:style w:type="table" w:styleId="765">
     <w:name w:val="List Table 2"/>
-    <w:basedOn w:val="618"/>
+    <w:basedOn w:val="847"/>
     <w:uiPriority w:val="99"/>
     <w:pPr>
       <w:pBdr/>
@@ -17991,9 +17930,9 @@
       </w:tcPr>
     </w:tblStylePr>
   </w:style>
-  <w:style w:type="table" w:styleId="112">
+  <w:style w:type="table" w:styleId="766">
     <w:name w:val="List Table 2 - Accent 1"/>
-    <w:basedOn w:val="618"/>
+    <w:basedOn w:val="847"/>
     <w:uiPriority w:val="99"/>
     <w:pPr>
       <w:pBdr/>
@@ -18229,9 +18168,9 @@
       </w:tcPr>
     </w:tblStylePr>
   </w:style>
-  <w:style w:type="table" w:styleId="113">
+  <w:style w:type="table" w:styleId="767">
     <w:name w:val="List Table 2 - Accent 2"/>
-    <w:basedOn w:val="618"/>
+    <w:basedOn w:val="847"/>
     <w:uiPriority w:val="99"/>
     <w:pPr>
       <w:pBdr/>
@@ -18467,9 +18406,9 @@
       </w:tcPr>
     </w:tblStylePr>
   </w:style>
-  <w:style w:type="table" w:styleId="114">
+  <w:style w:type="table" w:styleId="768">
     <w:name w:val="List Table 2 - Accent 3"/>
-    <w:basedOn w:val="618"/>
+    <w:basedOn w:val="847"/>
     <w:uiPriority w:val="99"/>
     <w:pPr>
       <w:pBdr/>
@@ -18705,9 +18644,9 @@
       </w:tcPr>
     </w:tblStylePr>
   </w:style>
-  <w:style w:type="table" w:styleId="115">
+  <w:style w:type="table" w:styleId="769">
     <w:name w:val="List Table 2 - Accent 4"/>
-    <w:basedOn w:val="618"/>
+    <w:basedOn w:val="847"/>
     <w:uiPriority w:val="99"/>
     <w:pPr>
       <w:pBdr/>
@@ -18943,9 +18882,9 @@
       </w:tcPr>
     </w:tblStylePr>
   </w:style>
-  <w:style w:type="table" w:styleId="116">
+  <w:style w:type="table" w:styleId="770">
     <w:name w:val="List Table 2 - Accent 5"/>
-    <w:basedOn w:val="618"/>
+    <w:basedOn w:val="847"/>
     <w:uiPriority w:val="99"/>
     <w:pPr>
       <w:pBdr/>
@@ -19181,9 +19120,9 @@
       </w:tcPr>
     </w:tblStylePr>
   </w:style>
-  <w:style w:type="table" w:styleId="117">
+  <w:style w:type="table" w:styleId="771">
     <w:name w:val="List Table 2 - Accent 6"/>
-    <w:basedOn w:val="618"/>
+    <w:basedOn w:val="847"/>
     <w:uiPriority w:val="99"/>
     <w:pPr>
       <w:pBdr/>
@@ -19419,9 +19358,9 @@
       </w:tcPr>
     </w:tblStylePr>
   </w:style>
-  <w:style w:type="table" w:styleId="118">
+  <w:style w:type="table" w:styleId="772">
     <w:name w:val="List Table 3"/>
-    <w:basedOn w:val="618"/>
+    <w:basedOn w:val="847"/>
     <w:uiPriority w:val="99"/>
     <w:pPr>
       <w:pBdr/>
@@ -19647,9 +19586,9 @@
       </w:tcPr>
     </w:tblStylePr>
   </w:style>
-  <w:style w:type="table" w:styleId="119">
+  <w:style w:type="table" w:styleId="773">
     <w:name w:val="List Table 3 - Accent 1"/>
-    <w:basedOn w:val="618"/>
+    <w:basedOn w:val="847"/>
     <w:uiPriority w:val="99"/>
     <w:pPr>
       <w:pBdr/>
@@ -19875,9 +19814,9 @@
       </w:tcPr>
     </w:tblStylePr>
   </w:style>
-  <w:style w:type="table" w:styleId="120">
+  <w:style w:type="table" w:styleId="774">
     <w:name w:val="List Table 3 - Accent 2"/>
-    <w:basedOn w:val="618"/>
+    <w:basedOn w:val="847"/>
     <w:uiPriority w:val="99"/>
     <w:pPr>
       <w:pBdr/>
@@ -20103,9 +20042,9 @@
       </w:tcPr>
     </w:tblStylePr>
   </w:style>
-  <w:style w:type="table" w:styleId="121">
+  <w:style w:type="table" w:styleId="775">
     <w:name w:val="List Table 3 - Accent 3"/>
-    <w:basedOn w:val="618"/>
+    <w:basedOn w:val="847"/>
     <w:uiPriority w:val="99"/>
     <w:pPr>
       <w:pBdr/>
@@ -20331,9 +20270,9 @@
       </w:tcPr>
     </w:tblStylePr>
   </w:style>
-  <w:style w:type="table" w:styleId="122">
+  <w:style w:type="table" w:styleId="776">
     <w:name w:val="List Table 3 - Accent 4"/>
-    <w:basedOn w:val="618"/>
+    <w:basedOn w:val="847"/>
     <w:uiPriority w:val="99"/>
     <w:pPr>
       <w:pBdr/>
@@ -20559,9 +20498,9 @@
       </w:tcPr>
     </w:tblStylePr>
   </w:style>
-  <w:style w:type="table" w:styleId="123">
+  <w:style w:type="table" w:styleId="777">
     <w:name w:val="List Table 3 - Accent 5"/>
-    <w:basedOn w:val="618"/>
+    <w:basedOn w:val="847"/>
     <w:uiPriority w:val="99"/>
     <w:pPr>
       <w:pBdr/>
@@ -20787,9 +20726,9 @@
       </w:tcPr>
     </w:tblStylePr>
   </w:style>
-  <w:style w:type="table" w:styleId="124">
+  <w:style w:type="table" w:styleId="778">
     <w:name w:val="List Table 3 - Accent 6"/>
-    <w:basedOn w:val="618"/>
+    <w:basedOn w:val="847"/>
     <w:uiPriority w:val="99"/>
     <w:pPr>
       <w:pBdr/>
@@ -21015,9 +20954,9 @@
       </w:tcPr>
     </w:tblStylePr>
   </w:style>
-  <w:style w:type="table" w:styleId="125">
+  <w:style w:type="table" w:styleId="779">
     <w:name w:val="List Table 4"/>
-    <w:basedOn w:val="618"/>
+    <w:basedOn w:val="847"/>
     <w:uiPriority w:val="99"/>
     <w:pPr>
       <w:pBdr/>
@@ -21240,9 +21179,9 @@
       </w:tcPr>
     </w:tblStylePr>
   </w:style>
-  <w:style w:type="table" w:styleId="126">
+  <w:style w:type="table" w:styleId="780">
     <w:name w:val="List Table 4 - Accent 1"/>
-    <w:basedOn w:val="618"/>
+    <w:basedOn w:val="847"/>
     <w:uiPriority w:val="99"/>
     <w:pPr>
       <w:pBdr/>
@@ -21465,9 +21404,9 @@
       </w:tcPr>
     </w:tblStylePr>
   </w:style>
-  <w:style w:type="table" w:styleId="127">
+  <w:style w:type="table" w:styleId="781">
     <w:name w:val="List Table 4 - Accent 2"/>
-    <w:basedOn w:val="618"/>
+    <w:basedOn w:val="847"/>
     <w:uiPriority w:val="99"/>
     <w:pPr>
       <w:pBdr/>
@@ -21690,9 +21629,9 @@
       </w:tcPr>
     </w:tblStylePr>
   </w:style>
-  <w:style w:type="table" w:styleId="128">
+  <w:style w:type="table" w:styleId="782">
     <w:name w:val="List Table 4 - Accent 3"/>
-    <w:basedOn w:val="618"/>
+    <w:basedOn w:val="847"/>
     <w:uiPriority w:val="99"/>
     <w:pPr>
       <w:pBdr/>
@@ -21915,9 +21854,9 @@
       </w:tcPr>
     </w:tblStylePr>
   </w:style>
-  <w:style w:type="table" w:styleId="129">
+  <w:style w:type="table" w:styleId="783">
     <w:name w:val="List Table 4 - Accent 4"/>
-    <w:basedOn w:val="618"/>
+    <w:basedOn w:val="847"/>
     <w:uiPriority w:val="99"/>
     <w:pPr>
       <w:pBdr/>
@@ -22140,9 +22079,9 @@
       </w:tcPr>
     </w:tblStylePr>
   </w:style>
-  <w:style w:type="table" w:styleId="130">
+  <w:style w:type="table" w:styleId="784">
     <w:name w:val="List Table 4 - Accent 5"/>
-    <w:basedOn w:val="618"/>
+    <w:basedOn w:val="847"/>
     <w:uiPriority w:val="99"/>
     <w:pPr>
       <w:pBdr/>
@@ -22365,9 +22304,9 @@
       </w:tcPr>
     </w:tblStylePr>
   </w:style>
-  <w:style w:type="table" w:styleId="131">
+  <w:style w:type="table" w:styleId="785">
     <w:name w:val="List Table 4 - Accent 6"/>
-    <w:basedOn w:val="618"/>
+    <w:basedOn w:val="847"/>
     <w:uiPriority w:val="99"/>
     <w:pPr>
       <w:pBdr/>
@@ -22590,9 +22529,9 @@
       </w:tcPr>
     </w:tblStylePr>
   </w:style>
-  <w:style w:type="table" w:styleId="132">
+  <w:style w:type="table" w:styleId="786">
     <w:name w:val="List Table 5 Dark"/>
-    <w:basedOn w:val="618"/>
+    <w:basedOn w:val="847"/>
     <w:uiPriority w:val="99"/>
     <w:pPr>
       <w:pBdr/>
@@ -22832,9 +22771,9 @@
       </w:tcPr>
     </w:tblStylePr>
   </w:style>
-  <w:style w:type="table" w:styleId="133">
+  <w:style w:type="table" w:styleId="787">
     <w:name w:val="List Table 5 Dark - Accent 1"/>
-    <w:basedOn w:val="618"/>
+    <w:basedOn w:val="847"/>
     <w:uiPriority w:val="99"/>
     <w:pPr>
       <w:pBdr/>
@@ -23074,9 +23013,9 @@
       </w:tcPr>
     </w:tblStylePr>
   </w:style>
-  <w:style w:type="table" w:styleId="134">
+  <w:style w:type="table" w:styleId="788">
     <w:name w:val="List Table 5 Dark - Accent 2"/>
-    <w:basedOn w:val="618"/>
+    <w:basedOn w:val="847"/>
     <w:uiPriority w:val="99"/>
     <w:pPr>
       <w:pBdr/>
@@ -23316,9 +23255,9 @@
       </w:tcPr>
     </w:tblStylePr>
   </w:style>
-  <w:style w:type="table" w:styleId="135">
+  <w:style w:type="table" w:styleId="789">
     <w:name w:val="List Table 5 Dark - Accent 3"/>
-    <w:basedOn w:val="618"/>
+    <w:basedOn w:val="847"/>
     <w:uiPriority w:val="99"/>
     <w:pPr>
       <w:pBdr/>
@@ -23558,9 +23497,9 @@
       </w:tcPr>
     </w:tblStylePr>
   </w:style>
-  <w:style w:type="table" w:styleId="136">
+  <w:style w:type="table" w:styleId="790">
     <w:name w:val="List Table 5 Dark - Accent 4"/>
-    <w:basedOn w:val="618"/>
+    <w:basedOn w:val="847"/>
     <w:uiPriority w:val="99"/>
     <w:pPr>
       <w:pBdr/>
@@ -23800,9 +23739,9 @@
       </w:tcPr>
     </w:tblStylePr>
   </w:style>
-  <w:style w:type="table" w:styleId="137">
+  <w:style w:type="table" w:styleId="791">
     <w:name w:val="List Table 5 Dark - Accent 5"/>
-    <w:basedOn w:val="618"/>
+    <w:basedOn w:val="847"/>
     <w:uiPriority w:val="99"/>
     <w:pPr>
       <w:pBdr/>
@@ -24042,9 +23981,9 @@
       </w:tcPr>
     </w:tblStylePr>
   </w:style>
-  <w:style w:type="table" w:styleId="138">
+  <w:style w:type="table" w:styleId="792">
     <w:name w:val="List Table 5 Dark - Accent 6"/>
-    <w:basedOn w:val="618"/>
+    <w:basedOn w:val="847"/>
     <w:uiPriority w:val="99"/>
     <w:pPr>
       <w:pBdr/>
@@ -24284,9 +24223,9 @@
       </w:tcPr>
     </w:tblStylePr>
   </w:style>
-  <w:style w:type="table" w:styleId="139">
+  <w:style w:type="table" w:styleId="793">
     <w:name w:val="List Table 6 Colorful"/>
-    <w:basedOn w:val="618"/>
+    <w:basedOn w:val="847"/>
     <w:uiPriority w:val="99"/>
     <w:pPr>
       <w:pBdr/>
@@ -24507,9 +24446,9 @@
       </w:tcPr>
     </w:tblStylePr>
   </w:style>
-  <w:style w:type="table" w:styleId="140">
+  <w:style w:type="table" w:styleId="794">
     <w:name w:val="List Table 6 Colorful - Accent 1"/>
-    <w:basedOn w:val="618"/>
+    <w:basedOn w:val="847"/>
     <w:uiPriority w:val="99"/>
     <w:pPr>
       <w:pBdr/>
@@ -24730,9 +24669,9 @@
       </w:tcPr>
     </w:tblStylePr>
   </w:style>
-  <w:style w:type="table" w:styleId="141">
+  <w:style w:type="table" w:styleId="795">
     <w:name w:val="List Table 6 Colorful - Accent 2"/>
-    <w:basedOn w:val="618"/>
+    <w:basedOn w:val="847"/>
     <w:uiPriority w:val="99"/>
     <w:pPr>
       <w:pBdr/>
@@ -24953,9 +24892,9 @@
       </w:tcPr>
     </w:tblStylePr>
   </w:style>
-  <w:style w:type="table" w:styleId="142">
+  <w:style w:type="table" w:styleId="796">
     <w:name w:val="List Table 6 Colorful - Accent 3"/>
-    <w:basedOn w:val="618"/>
+    <w:basedOn w:val="847"/>
     <w:uiPriority w:val="99"/>
     <w:pPr>
       <w:pBdr/>
@@ -25176,9 +25115,9 @@
       </w:tcPr>
     </w:tblStylePr>
   </w:style>
-  <w:style w:type="table" w:styleId="143">
+  <w:style w:type="table" w:styleId="797">
     <w:name w:val="List Table 6 Colorful - Accent 4"/>
-    <w:basedOn w:val="618"/>
+    <w:basedOn w:val="847"/>
     <w:uiPriority w:val="99"/>
     <w:pPr>
       <w:pBdr/>
@@ -25399,9 +25338,9 @@
       </w:tcPr>
     </w:tblStylePr>
   </w:style>
-  <w:style w:type="table" w:styleId="144">
+  <w:style w:type="table" w:styleId="798">
     <w:name w:val="List Table 6 Colorful - Accent 5"/>
-    <w:basedOn w:val="618"/>
+    <w:basedOn w:val="847"/>
     <w:uiPriority w:val="99"/>
     <w:pPr>
       <w:pBdr/>
@@ -25622,9 +25561,9 @@
       </w:tcPr>
     </w:tblStylePr>
   </w:style>
-  <w:style w:type="table" w:styleId="145">
+  <w:style w:type="table" w:styleId="799">
     <w:name w:val="List Table 6 Colorful - Accent 6"/>
-    <w:basedOn w:val="618"/>
+    <w:basedOn w:val="847"/>
     <w:uiPriority w:val="99"/>
     <w:pPr>
       <w:pBdr/>
@@ -25845,9 +25784,9 @@
       </w:tcPr>
     </w:tblStylePr>
   </w:style>
-  <w:style w:type="table" w:styleId="146">
+  <w:style w:type="table" w:styleId="800">
     <w:name w:val="List Table 7 Colorful"/>
-    <w:basedOn w:val="618"/>
+    <w:basedOn w:val="847"/>
     <w:uiPriority w:val="99"/>
     <w:pPr>
       <w:pBdr/>
@@ -25946,11 +25885,11 @@
         <w:tblBorders/>
       </w:tblPr>
       <w:tcPr>
-        <w:shd w:color="ffffff"/>
+        <w:shd w:val="clear" w:color="ffffff"/>
         <w:tcBorders>
-          <w:top w:val="none"/>
-          <w:left w:val="none"/>
-          <w:bottom w:val="none"/>
+          <w:top w:val="none" w:color="000000" w:sz="4" w:space="0"/>
+          <w:left w:val="none" w:color="000000" w:sz="4" w:space="0"/>
+          <w:bottom w:val="none" w:color="000000" w:sz="4" w:space="0"/>
           <w:right w:val="single" w:color="000000" w:themeColor="text1" w:themeTint="80" w:sz="4" w:space="0"/>
         </w:tcBorders>
       </w:tcPr>
@@ -25973,10 +25912,10 @@
       <w:tcPr>
         <w:shd w:val="clear" w:color="ffffff" w:themeColor="light1" w:fill="ffffff" w:themeFill="light1"/>
         <w:tcBorders>
-          <w:top w:val="none"/>
-          <w:left w:val="none"/>
+          <w:top w:val="none" w:color="000000" w:sz="4" w:space="0"/>
+          <w:left w:val="none" w:color="000000" w:sz="4" w:space="0"/>
           <w:bottom w:val="single" w:color="000000" w:themeColor="text1" w:themeTint="80" w:sz="4" w:space="0"/>
-          <w:right w:val="none"/>
+          <w:right w:val="none" w:color="000000" w:sz="4" w:space="0"/>
         </w:tcBorders>
       </w:tcPr>
     </w:tblStylePr>
@@ -25996,12 +25935,12 @@
         <w:tblBorders/>
       </w:tblPr>
       <w:tcPr>
-        <w:shd w:color="ffffff"/>
+        <w:shd w:val="clear" w:color="ffffff"/>
         <w:tcBorders>
-          <w:top w:val="none"/>
+          <w:top w:val="none" w:color="000000" w:sz="4" w:space="0"/>
           <w:left w:val="single" w:color="000000" w:themeColor="text1" w:themeTint="80" w:sz="4" w:space="0"/>
-          <w:bottom w:val="none"/>
-          <w:right w:val="none"/>
+          <w:bottom w:val="none" w:color="000000" w:sz="4" w:space="0"/>
+          <w:right w:val="none" w:color="000000" w:sz="4" w:space="0"/>
         </w:tcBorders>
       </w:tcPr>
     </w:tblStylePr>
@@ -26024,9 +25963,9 @@
         <w:shd w:val="clear" w:color="ffffff" w:themeColor="light1" w:fill="ffffff" w:themeFill="light1"/>
         <w:tcBorders>
           <w:top w:val="single" w:color="000000" w:themeColor="text1" w:themeTint="80" w:sz="4" w:space="0"/>
-          <w:left w:val="none"/>
-          <w:bottom w:val="none"/>
-          <w:right w:val="none"/>
+          <w:left w:val="none" w:color="000000" w:sz="4" w:space="0"/>
+          <w:bottom w:val="none" w:color="000000" w:sz="4" w:space="0"/>
+          <w:right w:val="none" w:color="000000" w:sz="4" w:space="0"/>
         </w:tcBorders>
       </w:tcPr>
     </w:tblStylePr>
@@ -26101,9 +26040,9 @@
       </w:tcPr>
     </w:tblStylePr>
   </w:style>
-  <w:style w:type="table" w:styleId="147">
+  <w:style w:type="table" w:styleId="801">
     <w:name w:val="List Table 7 Colorful - Accent 1"/>
-    <w:basedOn w:val="618"/>
+    <w:basedOn w:val="847"/>
     <w:uiPriority w:val="99"/>
     <w:pPr>
       <w:pBdr/>
@@ -26202,11 +26141,11 @@
         <w:tblBorders/>
       </w:tblPr>
       <w:tcPr>
-        <w:shd w:color="ffffff"/>
+        <w:shd w:val="clear" w:color="ffffff"/>
         <w:tcBorders>
-          <w:top w:val="none"/>
-          <w:left w:val="none"/>
-          <w:bottom w:val="none"/>
+          <w:top w:val="none" w:color="000000" w:sz="4" w:space="0"/>
+          <w:left w:val="none" w:color="000000" w:sz="4" w:space="0"/>
+          <w:bottom w:val="none" w:color="000000" w:sz="4" w:space="0"/>
           <w:right w:val="single" w:color="000000" w:themeColor="accent1" w:sz="4" w:space="0"/>
         </w:tcBorders>
       </w:tcPr>
@@ -26229,10 +26168,10 @@
       <w:tcPr>
         <w:shd w:val="clear" w:color="ffffff" w:themeColor="light1" w:fill="ffffff" w:themeFill="light1"/>
         <w:tcBorders>
-          <w:top w:val="none"/>
-          <w:left w:val="none"/>
+          <w:top w:val="none" w:color="000000" w:sz="4" w:space="0"/>
+          <w:left w:val="none" w:color="000000" w:sz="4" w:space="0"/>
           <w:bottom w:val="single" w:color="000000" w:themeColor="accent1" w:sz="4" w:space="0"/>
-          <w:right w:val="none"/>
+          <w:right w:val="none" w:color="000000" w:sz="4" w:space="0"/>
         </w:tcBorders>
       </w:tcPr>
     </w:tblStylePr>
@@ -26252,12 +26191,12 @@
         <w:tblBorders/>
       </w:tblPr>
       <w:tcPr>
-        <w:shd w:color="ffffff"/>
+        <w:shd w:val="clear" w:color="ffffff"/>
         <w:tcBorders>
-          <w:top w:val="none"/>
+          <w:top w:val="none" w:color="000000" w:sz="4" w:space="0"/>
           <w:left w:val="single" w:color="000000" w:themeColor="accent1" w:sz="4" w:space="0"/>
-          <w:bottom w:val="none"/>
-          <w:right w:val="none"/>
+          <w:bottom w:val="none" w:color="000000" w:sz="4" w:space="0"/>
+          <w:right w:val="none" w:color="000000" w:sz="4" w:space="0"/>
         </w:tcBorders>
       </w:tcPr>
     </w:tblStylePr>
@@ -26280,9 +26219,9 @@
         <w:shd w:val="clear" w:color="ffffff" w:themeColor="light1" w:fill="ffffff" w:themeFill="light1"/>
         <w:tcBorders>
           <w:top w:val="single" w:color="000000" w:themeColor="accent1" w:sz="4" w:space="0"/>
-          <w:left w:val="none"/>
-          <w:bottom w:val="none"/>
-          <w:right w:val="none"/>
+          <w:left w:val="none" w:color="000000" w:sz="4" w:space="0"/>
+          <w:bottom w:val="none" w:color="000000" w:sz="4" w:space="0"/>
+          <w:right w:val="none" w:color="000000" w:sz="4" w:space="0"/>
         </w:tcBorders>
       </w:tcPr>
     </w:tblStylePr>
@@ -26357,9 +26296,9 @@
       </w:tcPr>
     </w:tblStylePr>
   </w:style>
-  <w:style w:type="table" w:styleId="148">
+  <w:style w:type="table" w:styleId="802">
     <w:name w:val="List Table 7 Colorful - Accent 2"/>
-    <w:basedOn w:val="618"/>
+    <w:basedOn w:val="847"/>
     <w:uiPriority w:val="99"/>
     <w:pPr>
       <w:pBdr/>
@@ -26458,11 +26397,11 @@
         <w:tblBorders/>
       </w:tblPr>
       <w:tcPr>
-        <w:shd w:color="ffffff"/>
+        <w:shd w:val="clear" w:color="ffffff"/>
         <w:tcBorders>
-          <w:top w:val="none"/>
-          <w:left w:val="none"/>
-          <w:bottom w:val="none"/>
+          <w:top w:val="none" w:color="000000" w:sz="4" w:space="0"/>
+          <w:left w:val="none" w:color="000000" w:sz="4" w:space="0"/>
+          <w:bottom w:val="none" w:color="000000" w:sz="4" w:space="0"/>
           <w:right w:val="single" w:color="000000" w:themeColor="accent2" w:themeTint="97" w:sz="4" w:space="0"/>
         </w:tcBorders>
       </w:tcPr>
@@ -26485,10 +26424,10 @@
       <w:tcPr>
         <w:shd w:val="clear" w:color="ffffff" w:themeColor="light1" w:fill="ffffff" w:themeFill="light1"/>
         <w:tcBorders>
-          <w:top w:val="none"/>
-          <w:left w:val="none"/>
+          <w:top w:val="none" w:color="000000" w:sz="4" w:space="0"/>
+          <w:left w:val="none" w:color="000000" w:sz="4" w:space="0"/>
           <w:bottom w:val="single" w:color="000000" w:themeColor="accent2" w:themeTint="97" w:sz="4" w:space="0"/>
-          <w:right w:val="none"/>
+          <w:right w:val="none" w:color="000000" w:sz="4" w:space="0"/>
         </w:tcBorders>
       </w:tcPr>
     </w:tblStylePr>
@@ -26508,12 +26447,12 @@
         <w:tblBorders/>
       </w:tblPr>
       <w:tcPr>
-        <w:shd w:color="ffffff"/>
+        <w:shd w:val="clear" w:color="ffffff"/>
         <w:tcBorders>
-          <w:top w:val="none"/>
+          <w:top w:val="none" w:color="000000" w:sz="4" w:space="0"/>
           <w:left w:val="single" w:color="000000" w:themeColor="accent2" w:themeTint="97" w:sz="4" w:space="0"/>
-          <w:bottom w:val="none"/>
-          <w:right w:val="none"/>
+          <w:bottom w:val="none" w:color="000000" w:sz="4" w:space="0"/>
+          <w:right w:val="none" w:color="000000" w:sz="4" w:space="0"/>
         </w:tcBorders>
       </w:tcPr>
     </w:tblStylePr>
@@ -26536,9 +26475,9 @@
         <w:shd w:val="clear" w:color="ffffff" w:themeColor="light1" w:fill="ffffff" w:themeFill="light1"/>
         <w:tcBorders>
           <w:top w:val="single" w:color="000000" w:themeColor="accent2" w:themeTint="97" w:sz="4" w:space="0"/>
-          <w:left w:val="none"/>
-          <w:bottom w:val="none"/>
-          <w:right w:val="none"/>
+          <w:left w:val="none" w:color="000000" w:sz="4" w:space="0"/>
+          <w:bottom w:val="none" w:color="000000" w:sz="4" w:space="0"/>
+          <w:right w:val="none" w:color="000000" w:sz="4" w:space="0"/>
         </w:tcBorders>
       </w:tcPr>
     </w:tblStylePr>
@@ -26613,9 +26552,9 @@
       </w:tcPr>
     </w:tblStylePr>
   </w:style>
-  <w:style w:type="table" w:styleId="149">
+  <w:style w:type="table" w:styleId="803">
     <w:name w:val="List Table 7 Colorful - Accent 3"/>
-    <w:basedOn w:val="618"/>
+    <w:basedOn w:val="847"/>
     <w:uiPriority w:val="99"/>
     <w:pPr>
       <w:pBdr/>
@@ -26714,11 +26653,11 @@
         <w:tblBorders/>
       </w:tblPr>
       <w:tcPr>
-        <w:shd w:color="ffffff"/>
+        <w:shd w:val="clear" w:color="ffffff"/>
         <w:tcBorders>
-          <w:top w:val="none"/>
-          <w:left w:val="none"/>
-          <w:bottom w:val="none"/>
+          <w:top w:val="none" w:color="000000" w:sz="4" w:space="0"/>
+          <w:left w:val="none" w:color="000000" w:sz="4" w:space="0"/>
+          <w:bottom w:val="none" w:color="000000" w:sz="4" w:space="0"/>
           <w:right w:val="single" w:color="000000" w:themeColor="accent3" w:themeTint="98" w:sz="4" w:space="0"/>
         </w:tcBorders>
       </w:tcPr>
@@ -26741,10 +26680,10 @@
       <w:tcPr>
         <w:shd w:val="clear" w:color="ffffff" w:themeColor="light1" w:fill="ffffff" w:themeFill="light1"/>
         <w:tcBorders>
-          <w:top w:val="none"/>
-          <w:left w:val="none"/>
+          <w:top w:val="none" w:color="000000" w:sz="4" w:space="0"/>
+          <w:left w:val="none" w:color="000000" w:sz="4" w:space="0"/>
           <w:bottom w:val="single" w:color="000000" w:themeColor="accent3" w:themeTint="98" w:sz="4" w:space="0"/>
-          <w:right w:val="none"/>
+          <w:right w:val="none" w:color="000000" w:sz="4" w:space="0"/>
         </w:tcBorders>
       </w:tcPr>
     </w:tblStylePr>
@@ -26764,12 +26703,12 @@
         <w:tblBorders/>
       </w:tblPr>
       <w:tcPr>
-        <w:shd w:color="ffffff"/>
+        <w:shd w:val="clear" w:color="ffffff"/>
         <w:tcBorders>
-          <w:top w:val="none"/>
+          <w:top w:val="none" w:color="000000" w:sz="4" w:space="0"/>
           <w:left w:val="single" w:color="000000" w:themeColor="accent3" w:themeTint="98" w:sz="4" w:space="0"/>
-          <w:bottom w:val="none"/>
-          <w:right w:val="none"/>
+          <w:bottom w:val="none" w:color="000000" w:sz="4" w:space="0"/>
+          <w:right w:val="none" w:color="000000" w:sz="4" w:space="0"/>
         </w:tcBorders>
       </w:tcPr>
     </w:tblStylePr>
@@ -26792,9 +26731,9 @@
         <w:shd w:val="clear" w:color="ffffff" w:themeColor="light1" w:fill="ffffff" w:themeFill="light1"/>
         <w:tcBorders>
           <w:top w:val="single" w:color="000000" w:themeColor="accent3" w:themeTint="98" w:sz="4" w:space="0"/>
-          <w:left w:val="none"/>
-          <w:bottom w:val="none"/>
-          <w:right w:val="none"/>
+          <w:left w:val="none" w:color="000000" w:sz="4" w:space="0"/>
+          <w:bottom w:val="none" w:color="000000" w:sz="4" w:space="0"/>
+          <w:right w:val="none" w:color="000000" w:sz="4" w:space="0"/>
         </w:tcBorders>
       </w:tcPr>
     </w:tblStylePr>
@@ -26869,9 +26808,9 @@
       </w:tcPr>
     </w:tblStylePr>
   </w:style>
-  <w:style w:type="table" w:styleId="150">
+  <w:style w:type="table" w:styleId="804">
     <w:name w:val="List Table 7 Colorful - Accent 4"/>
-    <w:basedOn w:val="618"/>
+    <w:basedOn w:val="847"/>
     <w:uiPriority w:val="99"/>
     <w:pPr>
       <w:pBdr/>
@@ -26970,11 +26909,11 @@
         <w:tblBorders/>
       </w:tblPr>
       <w:tcPr>
-        <w:shd w:color="ffffff"/>
+        <w:shd w:val="clear" w:color="ffffff"/>
         <w:tcBorders>
-          <w:top w:val="none"/>
-          <w:left w:val="none"/>
-          <w:bottom w:val="none"/>
+          <w:top w:val="none" w:color="000000" w:sz="4" w:space="0"/>
+          <w:left w:val="none" w:color="000000" w:sz="4" w:space="0"/>
+          <w:bottom w:val="none" w:color="000000" w:sz="4" w:space="0"/>
           <w:right w:val="single" w:color="000000" w:themeColor="accent4" w:themeTint="9A" w:sz="4" w:space="0"/>
         </w:tcBorders>
       </w:tcPr>
@@ -26997,10 +26936,10 @@
       <w:tcPr>
         <w:shd w:val="clear" w:color="ffffff" w:themeColor="light1" w:fill="ffffff" w:themeFill="light1"/>
         <w:tcBorders>
-          <w:top w:val="none"/>
-          <w:left w:val="none"/>
+          <w:top w:val="none" w:color="000000" w:sz="4" w:space="0"/>
+          <w:left w:val="none" w:color="000000" w:sz="4" w:space="0"/>
           <w:bottom w:val="single" w:color="000000" w:themeColor="accent4" w:themeTint="9A" w:sz="4" w:space="0"/>
-          <w:right w:val="none"/>
+          <w:right w:val="none" w:color="000000" w:sz="4" w:space="0"/>
         </w:tcBorders>
       </w:tcPr>
     </w:tblStylePr>
@@ -27020,12 +26959,12 @@
         <w:tblBorders/>
       </w:tblPr>
       <w:tcPr>
-        <w:shd w:color="ffffff"/>
+        <w:shd w:val="clear" w:color="ffffff"/>
         <w:tcBorders>
-          <w:top w:val="none"/>
+          <w:top w:val="none" w:color="000000" w:sz="4" w:space="0"/>
           <w:left w:val="single" w:color="000000" w:themeColor="accent4" w:themeTint="9A" w:sz="4" w:space="0"/>
-          <w:bottom w:val="none"/>
-          <w:right w:val="none"/>
+          <w:bottom w:val="none" w:color="000000" w:sz="4" w:space="0"/>
+          <w:right w:val="none" w:color="000000" w:sz="4" w:space="0"/>
         </w:tcBorders>
       </w:tcPr>
     </w:tblStylePr>
@@ -27048,9 +26987,9 @@
         <w:shd w:val="clear" w:color="ffffff" w:themeColor="light1" w:fill="ffffff" w:themeFill="light1"/>
         <w:tcBorders>
           <w:top w:val="single" w:color="000000" w:themeColor="accent4" w:themeTint="9A" w:sz="4" w:space="0"/>
-          <w:left w:val="none"/>
-          <w:bottom w:val="none"/>
-          <w:right w:val="none"/>
+          <w:left w:val="none" w:color="000000" w:sz="4" w:space="0"/>
+          <w:bottom w:val="none" w:color="000000" w:sz="4" w:space="0"/>
+          <w:right w:val="none" w:color="000000" w:sz="4" w:space="0"/>
         </w:tcBorders>
       </w:tcPr>
     </w:tblStylePr>
@@ -27125,9 +27064,9 @@
       </w:tcPr>
     </w:tblStylePr>
   </w:style>
-  <w:style w:type="table" w:styleId="151">
+  <w:style w:type="table" w:styleId="805">
     <w:name w:val="List Table 7 Colorful - Accent 5"/>
-    <w:basedOn w:val="618"/>
+    <w:basedOn w:val="847"/>
     <w:uiPriority w:val="99"/>
     <w:pPr>
       <w:pBdr/>
@@ -27226,11 +27165,11 @@
         <w:tblBorders/>
       </w:tblPr>
       <w:tcPr>
-        <w:shd w:color="ffffff"/>
+        <w:shd w:val="clear" w:color="ffffff"/>
         <w:tcBorders>
-          <w:top w:val="none"/>
-          <w:left w:val="none"/>
-          <w:bottom w:val="none"/>
+          <w:top w:val="none" w:color="000000" w:sz="4" w:space="0"/>
+          <w:left w:val="none" w:color="000000" w:sz="4" w:space="0"/>
+          <w:bottom w:val="none" w:color="000000" w:sz="4" w:space="0"/>
           <w:right w:val="single" w:color="000000" w:themeColor="accent5" w:themeTint="9A" w:sz="4" w:space="0"/>
         </w:tcBorders>
       </w:tcPr>
@@ -27253,10 +27192,10 @@
       <w:tcPr>
         <w:shd w:val="clear" w:color="ffffff" w:themeColor="light1" w:fill="ffffff" w:themeFill="light1"/>
         <w:tcBorders>
-          <w:top w:val="none"/>
-          <w:left w:val="none"/>
+          <w:top w:val="none" w:color="000000" w:sz="4" w:space="0"/>
+          <w:left w:val="none" w:color="000000" w:sz="4" w:space="0"/>
           <w:bottom w:val="single" w:color="000000" w:themeColor="accent5" w:themeTint="9A" w:sz="4" w:space="0"/>
-          <w:right w:val="none"/>
+          <w:right w:val="none" w:color="000000" w:sz="4" w:space="0"/>
         </w:tcBorders>
       </w:tcPr>
     </w:tblStylePr>
@@ -27276,12 +27215,12 @@
         <w:tblBorders/>
       </w:tblPr>
       <w:tcPr>
-        <w:shd w:color="ffffff"/>
+        <w:shd w:val="clear" w:color="ffffff"/>
         <w:tcBorders>
-          <w:top w:val="none"/>
+          <w:top w:val="none" w:color="000000" w:sz="4" w:space="0"/>
           <w:left w:val="single" w:color="000000" w:themeColor="accent5" w:themeTint="9A" w:sz="4" w:space="0"/>
-          <w:bottom w:val="none"/>
-          <w:right w:val="none"/>
+          <w:bottom w:val="none" w:color="000000" w:sz="4" w:space="0"/>
+          <w:right w:val="none" w:color="000000" w:sz="4" w:space="0"/>
         </w:tcBorders>
       </w:tcPr>
     </w:tblStylePr>
@@ -27304,9 +27243,9 @@
         <w:shd w:val="clear" w:color="ffffff" w:themeColor="light1" w:fill="ffffff" w:themeFill="light1"/>
         <w:tcBorders>
           <w:top w:val="single" w:color="000000" w:themeColor="accent5" w:themeTint="9A" w:sz="4" w:space="0"/>
-          <w:left w:val="none"/>
-          <w:bottom w:val="none"/>
-          <w:right w:val="none"/>
+          <w:left w:val="none" w:color="000000" w:sz="4" w:space="0"/>
+          <w:bottom w:val="none" w:color="000000" w:sz="4" w:space="0"/>
+          <w:right w:val="none" w:color="000000" w:sz="4" w:space="0"/>
         </w:tcBorders>
       </w:tcPr>
     </w:tblStylePr>
@@ -27381,9 +27320,9 @@
       </w:tcPr>
     </w:tblStylePr>
   </w:style>
-  <w:style w:type="table" w:styleId="152">
+  <w:style w:type="table" w:styleId="806">
     <w:name w:val="List Table 7 Colorful - Accent 6"/>
-    <w:basedOn w:val="618"/>
+    <w:basedOn w:val="847"/>
     <w:uiPriority w:val="99"/>
     <w:pPr>
       <w:pBdr/>
@@ -27482,11 +27421,11 @@
         <w:tblBorders/>
       </w:tblPr>
       <w:tcPr>
-        <w:shd w:color="ffffff"/>
+        <w:shd w:val="clear" w:color="ffffff"/>
         <w:tcBorders>
-          <w:top w:val="none"/>
-          <w:left w:val="none"/>
-          <w:bottom w:val="none"/>
+          <w:top w:val="none" w:color="000000" w:sz="4" w:space="0"/>
+          <w:left w:val="none" w:color="000000" w:sz="4" w:space="0"/>
+          <w:bottom w:val="none" w:color="000000" w:sz="4" w:space="0"/>
           <w:right w:val="single" w:color="000000" w:themeColor="accent6" w:themeTint="98" w:sz="4" w:space="0"/>
         </w:tcBorders>
       </w:tcPr>
@@ -27509,10 +27448,10 @@
       <w:tcPr>
         <w:shd w:val="clear" w:color="ffffff" w:themeColor="light1" w:fill="ffffff" w:themeFill="light1"/>
         <w:tcBorders>
-          <w:top w:val="none"/>
-          <w:left w:val="none"/>
+          <w:top w:val="none" w:color="000000" w:sz="4" w:space="0"/>
+          <w:left w:val="none" w:color="000000" w:sz="4" w:space="0"/>
           <w:bottom w:val="single" w:color="000000" w:themeColor="accent6" w:themeTint="98" w:sz="4" w:space="0"/>
-          <w:right w:val="none"/>
+          <w:right w:val="none" w:color="000000" w:sz="4" w:space="0"/>
         </w:tcBorders>
       </w:tcPr>
     </w:tblStylePr>
@@ -27532,12 +27471,12 @@
         <w:tblBorders/>
       </w:tblPr>
       <w:tcPr>
-        <w:shd w:color="ffffff"/>
+        <w:shd w:val="clear" w:color="ffffff"/>
         <w:tcBorders>
-          <w:top w:val="none"/>
+          <w:top w:val="none" w:color="000000" w:sz="4" w:space="0"/>
           <w:left w:val="single" w:color="000000" w:themeColor="accent6" w:themeTint="98" w:sz="4" w:space="0"/>
-          <w:bottom w:val="none"/>
-          <w:right w:val="none"/>
+          <w:bottom w:val="none" w:color="000000" w:sz="4" w:space="0"/>
+          <w:right w:val="none" w:color="000000" w:sz="4" w:space="0"/>
         </w:tcBorders>
       </w:tcPr>
     </w:tblStylePr>
@@ -27560,9 +27499,9 @@
         <w:shd w:val="clear" w:color="ffffff" w:themeColor="light1" w:fill="ffffff" w:themeFill="light1"/>
         <w:tcBorders>
           <w:top w:val="single" w:color="000000" w:themeColor="accent6" w:themeTint="98" w:sz="4" w:space="0"/>
-          <w:left w:val="none"/>
-          <w:bottom w:val="none"/>
-          <w:right w:val="none"/>
+          <w:left w:val="none" w:color="000000" w:sz="4" w:space="0"/>
+          <w:bottom w:val="none" w:color="000000" w:sz="4" w:space="0"/>
+          <w:right w:val="none" w:color="000000" w:sz="4" w:space="0"/>
         </w:tcBorders>
       </w:tcPr>
     </w:tblStylePr>
@@ -27637,9 +27576,9 @@
       </w:tcPr>
     </w:tblStylePr>
   </w:style>
-  <w:style w:type="table" w:styleId="153">
+  <w:style w:type="table" w:styleId="807">
     <w:name w:val="Lined - Accent"/>
-    <w:basedOn w:val="618"/>
+    <w:basedOn w:val="847"/>
     <w:uiPriority w:val="99"/>
     <w:pPr>
       <w:pBdr/>
@@ -27874,9 +27813,9 @@
       </w:tcPr>
     </w:tblStylePr>
   </w:style>
-  <w:style w:type="table" w:styleId="154">
+  <w:style w:type="table" w:styleId="808">
     <w:name w:val="Lined - Accent 1"/>
-    <w:basedOn w:val="618"/>
+    <w:basedOn w:val="847"/>
     <w:uiPriority w:val="99"/>
     <w:pPr>
       <w:pBdr/>
@@ -28111,9 +28050,9 @@
       </w:tcPr>
     </w:tblStylePr>
   </w:style>
-  <w:style w:type="table" w:styleId="155">
+  <w:style w:type="table" w:styleId="809">
     <w:name w:val="Lined - Accent 2"/>
-    <w:basedOn w:val="618"/>
+    <w:basedOn w:val="847"/>
     <w:uiPriority w:val="99"/>
     <w:pPr>
       <w:pBdr/>
@@ -28348,9 +28287,9 @@
       </w:tcPr>
     </w:tblStylePr>
   </w:style>
-  <w:style w:type="table" w:styleId="156">
+  <w:style w:type="table" w:styleId="810">
     <w:name w:val="Lined - Accent 3"/>
-    <w:basedOn w:val="618"/>
+    <w:basedOn w:val="847"/>
     <w:uiPriority w:val="99"/>
     <w:pPr>
       <w:pBdr/>
@@ -28585,9 +28524,9 @@
       </w:tcPr>
     </w:tblStylePr>
   </w:style>
-  <w:style w:type="table" w:styleId="157">
+  <w:style w:type="table" w:styleId="811">
     <w:name w:val="Lined - Accent 4"/>
-    <w:basedOn w:val="618"/>
+    <w:basedOn w:val="847"/>
     <w:uiPriority w:val="99"/>
     <w:pPr>
       <w:pBdr/>
@@ -28822,9 +28761,9 @@
       </w:tcPr>
     </w:tblStylePr>
   </w:style>
-  <w:style w:type="table" w:styleId="158">
+  <w:style w:type="table" w:styleId="812">
     <w:name w:val="Lined - Accent 5"/>
-    <w:basedOn w:val="618"/>
+    <w:basedOn w:val="847"/>
     <w:uiPriority w:val="99"/>
     <w:pPr>
       <w:pBdr/>
@@ -29059,9 +28998,9 @@
       </w:tcPr>
     </w:tblStylePr>
   </w:style>
-  <w:style w:type="table" w:styleId="159">
+  <w:style w:type="table" w:styleId="813">
     <w:name w:val="Lined - Accent 6"/>
-    <w:basedOn w:val="618"/>
+    <w:basedOn w:val="847"/>
     <w:uiPriority w:val="99"/>
     <w:pPr>
       <w:pBdr/>
@@ -29296,9 +29235,9 @@
       </w:tcPr>
     </w:tblStylePr>
   </w:style>
-  <w:style w:type="table" w:styleId="160">
+  <w:style w:type="table" w:styleId="814">
     <w:name w:val="Bordered &amp; Lined - Accent"/>
-    <w:basedOn w:val="618"/>
+    <w:basedOn w:val="847"/>
     <w:uiPriority w:val="99"/>
     <w:pPr>
       <w:pBdr/>
@@ -29540,9 +29479,9 @@
       </w:tcPr>
     </w:tblStylePr>
   </w:style>
-  <w:style w:type="table" w:styleId="161">
+  <w:style w:type="table" w:styleId="815">
     <w:name w:val="Bordered &amp; Lined - Accent 1"/>
-    <w:basedOn w:val="618"/>
+    <w:basedOn w:val="847"/>
     <w:uiPriority w:val="99"/>
     <w:pPr>
       <w:pBdr/>
@@ -29784,9 +29723,9 @@
       </w:tcPr>
     </w:tblStylePr>
   </w:style>
-  <w:style w:type="table" w:styleId="162">
+  <w:style w:type="table" w:styleId="816">
     <w:name w:val="Bordered &amp; Lined - Accent 2"/>
-    <w:basedOn w:val="618"/>
+    <w:basedOn w:val="847"/>
     <w:uiPriority w:val="99"/>
     <w:pPr>
       <w:pBdr/>
@@ -30028,9 +29967,9 @@
       </w:tcPr>
     </w:tblStylePr>
   </w:style>
-  <w:style w:type="table" w:styleId="163">
+  <w:style w:type="table" w:styleId="817">
     <w:name w:val="Bordered &amp; Lined - Accent 3"/>
-    <w:basedOn w:val="618"/>
+    <w:basedOn w:val="847"/>
     <w:uiPriority w:val="99"/>
     <w:pPr>
       <w:pBdr/>
@@ -30272,9 +30211,9 @@
       </w:tcPr>
     </w:tblStylePr>
   </w:style>
-  <w:style w:type="table" w:styleId="164">
+  <w:style w:type="table" w:styleId="818">
     <w:name w:val="Bordered &amp; Lined - Accent 4"/>
-    <w:basedOn w:val="618"/>
+    <w:basedOn w:val="847"/>
     <w:uiPriority w:val="99"/>
     <w:pPr>
       <w:pBdr/>
@@ -30516,9 +30455,9 @@
       </w:tcPr>
     </w:tblStylePr>
   </w:style>
-  <w:style w:type="table" w:styleId="165">
+  <w:style w:type="table" w:styleId="819">
     <w:name w:val="Bordered &amp; Lined - Accent 5"/>
-    <w:basedOn w:val="618"/>
+    <w:basedOn w:val="847"/>
     <w:uiPriority w:val="99"/>
     <w:pPr>
       <w:pBdr/>
@@ -30760,9 +30699,9 @@
       </w:tcPr>
     </w:tblStylePr>
   </w:style>
-  <w:style w:type="table" w:styleId="166">
+  <w:style w:type="table" w:styleId="820">
     <w:name w:val="Bordered &amp; Lined - Accent 6"/>
-    <w:basedOn w:val="618"/>
+    <w:basedOn w:val="847"/>
     <w:uiPriority w:val="99"/>
     <w:pPr>
       <w:pBdr/>
@@ -31004,9 +30943,9 @@
       </w:tcPr>
     </w:tblStylePr>
   </w:style>
-  <w:style w:type="table" w:styleId="167">
+  <w:style w:type="table" w:styleId="821">
     <w:name w:val="Bordered"/>
-    <w:basedOn w:val="618"/>
+    <w:basedOn w:val="847"/>
     <w:uiPriority w:val="99"/>
     <w:pPr>
       <w:pBdr/>
@@ -31235,9 +31174,9 @@
       </w:tcPr>
     </w:tblStylePr>
   </w:style>
-  <w:style w:type="table" w:styleId="168">
+  <w:style w:type="table" w:styleId="822">
     <w:name w:val="Bordered - Accent 1"/>
-    <w:basedOn w:val="618"/>
+    <w:basedOn w:val="847"/>
     <w:uiPriority w:val="99"/>
     <w:pPr>
       <w:pBdr/>
@@ -31466,9 +31405,9 @@
       </w:tcPr>
     </w:tblStylePr>
   </w:style>
-  <w:style w:type="table" w:styleId="169">
+  <w:style w:type="table" w:styleId="823">
     <w:name w:val="Bordered - Accent 2"/>
-    <w:basedOn w:val="618"/>
+    <w:basedOn w:val="847"/>
     <w:uiPriority w:val="99"/>
     <w:pPr>
       <w:pBdr/>
@@ -31697,9 +31636,9 @@
       </w:tcPr>
     </w:tblStylePr>
   </w:style>
-  <w:style w:type="table" w:styleId="170">
+  <w:style w:type="table" w:styleId="824">
     <w:name w:val="Bordered - Accent 3"/>
-    <w:basedOn w:val="618"/>
+    <w:basedOn w:val="847"/>
     <w:uiPriority w:val="99"/>
     <w:pPr>
       <w:pBdr/>
@@ -31928,9 +31867,9 @@
       </w:tcPr>
     </w:tblStylePr>
   </w:style>
-  <w:style w:type="table" w:styleId="171">
+  <w:style w:type="table" w:styleId="825">
     <w:name w:val="Bordered - Accent 4"/>
-    <w:basedOn w:val="618"/>
+    <w:basedOn w:val="847"/>
     <w:uiPriority w:val="99"/>
     <w:pPr>
       <w:pBdr/>
@@ -32159,9 +32098,9 @@
       </w:tcPr>
     </w:tblStylePr>
   </w:style>
-  <w:style w:type="table" w:styleId="172">
+  <w:style w:type="table" w:styleId="826">
     <w:name w:val="Bordered - Accent 5"/>
-    <w:basedOn w:val="618"/>
+    <w:basedOn w:val="847"/>
     <w:uiPriority w:val="99"/>
     <w:pPr>
       <w:pBdr/>
@@ -32390,9 +32329,9 @@
       </w:tcPr>
     </w:tblStylePr>
   </w:style>
-  <w:style w:type="table" w:styleId="173">
+  <w:style w:type="table" w:styleId="827">
     <w:name w:val="Bordered - Accent 6"/>
-    <w:basedOn w:val="618"/>
+    <w:basedOn w:val="847"/>
     <w:uiPriority w:val="99"/>
     <w:pPr>
       <w:pBdr/>
@@ -32621,7 +32560,7 @@
       </w:tcPr>
     </w:tblStylePr>
   </w:style>
-  <w:style w:type="character" w:styleId="174">
+  <w:style w:type="character" w:styleId="828">
     <w:name w:val="Hyperlink"/>
     <w:uiPriority w:val="99"/>
     <w:unhideWhenUsed/>
@@ -32635,10 +32574,10 @@
       <w:u w:val="single"/>
     </w:rPr>
   </w:style>
-  <w:style w:type="paragraph" w:styleId="175">
+  <w:style w:type="paragraph" w:styleId="829">
     <w:name w:val="footnote text"/>
-    <w:basedOn w:val="617"/>
-    <w:link w:val="176"/>
+    <w:basedOn w:val="846"/>
+    <w:link w:val="830"/>
     <w:uiPriority w:val="99"/>
     <w:semiHidden/>
     <w:unhideWhenUsed/>
@@ -32651,9 +32590,9 @@
       <w:sz w:val="18"/>
     </w:rPr>
   </w:style>
-  <w:style w:type="character" w:styleId="176">
+  <w:style w:type="character" w:styleId="830">
     <w:name w:val="Footnote Text Char"/>
-    <w:link w:val="175"/>
+    <w:link w:val="829"/>
     <w:uiPriority w:val="99"/>
     <w:pPr>
       <w:pBdr/>
@@ -32664,9 +32603,8 @@
       <w:sz w:val="18"/>
     </w:rPr>
   </w:style>
-  <w:style w:type="character" w:styleId="177">
+  <w:style w:type="character" w:styleId="831">
     <w:name w:val="footnote reference"/>
-    <w:basedOn w:val="11"/>
     <w:uiPriority w:val="99"/>
     <w:unhideWhenUsed/>
     <w:pPr>
@@ -32678,10 +32616,10 @@
       <w:vertAlign w:val="superscript"/>
     </w:rPr>
   </w:style>
-  <w:style w:type="paragraph" w:styleId="178">
+  <w:style w:type="paragraph" w:styleId="832">
     <w:name w:val="endnote text"/>
-    <w:basedOn w:val="617"/>
-    <w:link w:val="179"/>
+    <w:basedOn w:val="846"/>
+    <w:link w:val="833"/>
     <w:uiPriority w:val="99"/>
     <w:semiHidden/>
     <w:unhideWhenUsed/>
@@ -32694,9 +32632,9 @@
       <w:sz w:val="20"/>
     </w:rPr>
   </w:style>
-  <w:style w:type="character" w:styleId="179">
+  <w:style w:type="character" w:styleId="833">
     <w:name w:val="Endnote Text Char"/>
-    <w:link w:val="178"/>
+    <w:link w:val="832"/>
     <w:uiPriority w:val="99"/>
     <w:pPr>
       <w:pBdr/>
@@ -32707,9 +32645,8 @@
       <w:sz w:val="20"/>
     </w:rPr>
   </w:style>
-  <w:style w:type="character" w:styleId="180">
+  <w:style w:type="character" w:styleId="834">
     <w:name w:val="endnote reference"/>
-    <w:basedOn w:val="11"/>
     <w:uiPriority w:val="99"/>
     <w:semiHidden/>
     <w:unhideWhenUsed/>
@@ -32722,10 +32659,10 @@
       <w:vertAlign w:val="superscript"/>
     </w:rPr>
   </w:style>
-  <w:style w:type="paragraph" w:styleId="181">
+  <w:style w:type="paragraph" w:styleId="835">
     <w:name w:val="toc 1"/>
-    <w:basedOn w:val="617"/>
-    <w:next w:val="617"/>
+    <w:basedOn w:val="846"/>
+    <w:next w:val="846"/>
     <w:uiPriority w:val="39"/>
     <w:unhideWhenUsed/>
     <w:pPr>
@@ -32734,10 +32671,10 @@
       <w:ind w:right="0" w:firstLine="0" w:left="0"/>
     </w:pPr>
   </w:style>
-  <w:style w:type="paragraph" w:styleId="182">
+  <w:style w:type="paragraph" w:styleId="836">
     <w:name w:val="toc 2"/>
-    <w:basedOn w:val="617"/>
-    <w:next w:val="617"/>
+    <w:basedOn w:val="846"/>
+    <w:next w:val="846"/>
     <w:uiPriority w:val="39"/>
     <w:unhideWhenUsed/>
     <w:pPr>
@@ -32746,10 +32683,10 @@
       <w:ind w:right="0" w:firstLine="0" w:left="283"/>
     </w:pPr>
   </w:style>
-  <w:style w:type="paragraph" w:styleId="183">
+  <w:style w:type="paragraph" w:styleId="837">
     <w:name w:val="toc 3"/>
-    <w:basedOn w:val="617"/>
-    <w:next w:val="617"/>
+    <w:basedOn w:val="846"/>
+    <w:next w:val="846"/>
     <w:uiPriority w:val="39"/>
     <w:unhideWhenUsed/>
     <w:pPr>
@@ -32758,10 +32695,10 @@
       <w:ind w:right="0" w:firstLine="0" w:left="567"/>
     </w:pPr>
   </w:style>
-  <w:style w:type="paragraph" w:styleId="184">
+  <w:style w:type="paragraph" w:styleId="838">
     <w:name w:val="toc 4"/>
-    <w:basedOn w:val="617"/>
-    <w:next w:val="617"/>
+    <w:basedOn w:val="846"/>
+    <w:next w:val="846"/>
     <w:uiPriority w:val="39"/>
     <w:unhideWhenUsed/>
     <w:pPr>
@@ -32770,10 +32707,10 @@
       <w:ind w:right="0" w:firstLine="0" w:left="850"/>
     </w:pPr>
   </w:style>
-  <w:style w:type="paragraph" w:styleId="185">
+  <w:style w:type="paragraph" w:styleId="839">
     <w:name w:val="toc 5"/>
-    <w:basedOn w:val="617"/>
-    <w:next w:val="617"/>
+    <w:basedOn w:val="846"/>
+    <w:next w:val="846"/>
     <w:uiPriority w:val="39"/>
     <w:unhideWhenUsed/>
     <w:pPr>
@@ -32782,10 +32719,10 @@
       <w:ind w:right="0" w:firstLine="0" w:left="1134"/>
     </w:pPr>
   </w:style>
-  <w:style w:type="paragraph" w:styleId="186">
+  <w:style w:type="paragraph" w:styleId="840">
     <w:name w:val="toc 6"/>
-    <w:basedOn w:val="617"/>
-    <w:next w:val="617"/>
+    <w:basedOn w:val="846"/>
+    <w:next w:val="846"/>
     <w:uiPriority w:val="39"/>
     <w:unhideWhenUsed/>
     <w:pPr>
@@ -32794,10 +32731,10 @@
       <w:ind w:right="0" w:firstLine="0" w:left="1417"/>
     </w:pPr>
   </w:style>
-  <w:style w:type="paragraph" w:styleId="187">
+  <w:style w:type="paragraph" w:styleId="841">
     <w:name w:val="toc 7"/>
-    <w:basedOn w:val="617"/>
-    <w:next w:val="617"/>
+    <w:basedOn w:val="846"/>
+    <w:next w:val="846"/>
     <w:uiPriority w:val="39"/>
     <w:unhideWhenUsed/>
     <w:pPr>
@@ -32806,10 +32743,10 @@
       <w:ind w:right="0" w:firstLine="0" w:left="1701"/>
     </w:pPr>
   </w:style>
-  <w:style w:type="paragraph" w:styleId="188">
+  <w:style w:type="paragraph" w:styleId="842">
     <w:name w:val="toc 8"/>
-    <w:basedOn w:val="617"/>
-    <w:next w:val="617"/>
+    <w:basedOn w:val="846"/>
+    <w:next w:val="846"/>
     <w:uiPriority w:val="39"/>
     <w:unhideWhenUsed/>
     <w:pPr>
@@ -32818,10 +32755,10 @@
       <w:ind w:right="0" w:firstLine="0" w:left="1984"/>
     </w:pPr>
   </w:style>
-  <w:style w:type="paragraph" w:styleId="189">
+  <w:style w:type="paragraph" w:styleId="843">
     <w:name w:val="toc 9"/>
-    <w:basedOn w:val="617"/>
-    <w:next w:val="617"/>
+    <w:basedOn w:val="846"/>
+    <w:next w:val="846"/>
     <w:uiPriority w:val="39"/>
     <w:unhideWhenUsed/>
     <w:pPr>
@@ -32830,7 +32767,7 @@
       <w:ind w:right="0" w:firstLine="0" w:left="2268"/>
     </w:pPr>
   </w:style>
-  <w:style w:type="paragraph" w:styleId="190">
+  <w:style w:type="paragraph" w:styleId="844">
     <w:name w:val="TOC Heading"/>
     <w:uiPriority w:val="39"/>
     <w:unhideWhenUsed/>
@@ -32840,10 +32777,10 @@
       <w:ind/>
     </w:pPr>
   </w:style>
-  <w:style w:type="paragraph" w:styleId="191">
+  <w:style w:type="paragraph" w:styleId="845">
     <w:name w:val="table of figures"/>
-    <w:basedOn w:val="617"/>
-    <w:next w:val="617"/>
+    <w:basedOn w:val="846"/>
+    <w:next w:val="846"/>
     <w:uiPriority w:val="99"/>
     <w:unhideWhenUsed/>
     <w:pPr>
@@ -32852,7 +32789,7 @@
       <w:ind/>
     </w:pPr>
   </w:style>
-  <w:style w:type="paragraph" w:styleId="617" w:default="1">
+  <w:style w:type="paragraph" w:styleId="846" w:default="1">
     <w:name w:val="Normal"/>
     <w:qFormat/>
     <w:pPr>
@@ -32861,7 +32798,7 @@
       <w:ind/>
     </w:pPr>
   </w:style>
-  <w:style w:type="table" w:styleId="618" w:default="1">
+  <w:style w:type="table" w:styleId="847" w:default="1">
     <w:name w:val="Normal Table"/>
     <w:uiPriority w:val="99"/>
     <w:semiHidden/>
@@ -33054,7 +32991,7 @@
       </w:tcPr>
     </w:tblStylePr>
   </w:style>
-  <w:style w:type="numbering" w:styleId="619" w:default="1">
+  <w:style w:type="numbering" w:styleId="848" w:default="1">
     <w:name w:val="No List"/>
     <w:uiPriority w:val="99"/>
     <w:semiHidden/>
@@ -33065,9 +33002,9 @@
       <w:ind/>
     </w:pPr>
   </w:style>
-  <w:style w:type="paragraph" w:styleId="620">
+  <w:style w:type="paragraph" w:styleId="849">
     <w:name w:val="No Spacing"/>
-    <w:basedOn w:val="617"/>
+    <w:basedOn w:val="846"/>
     <w:uiPriority w:val="1"/>
     <w:qFormat/>
     <w:pPr>
@@ -33076,9 +33013,9 @@
       <w:ind/>
     </w:pPr>
   </w:style>
-  <w:style w:type="paragraph" w:styleId="621">
+  <w:style w:type="paragraph" w:styleId="850">
     <w:name w:val="List Paragraph"/>
-    <w:basedOn w:val="617"/>
+    <w:basedOn w:val="846"/>
     <w:uiPriority w:val="34"/>
     <w:qFormat/>
     <w:pPr>
@@ -33088,7 +33025,7 @@
       <w:contextualSpacing w:val="true"/>
     </w:pPr>
   </w:style>
-  <w:style w:type="character" w:styleId="626" w:default="1">
+  <w:style w:type="character" w:styleId="851" w:default="1">
     <w:name w:val="Default Paragraph Font"/>
     <w:uiPriority w:val="1"/>
     <w:semiHidden/>
